--- a/Preparation Activity PA06 - Luis Alvela Duarte Mendes up201605769.docx
+++ b/Preparation Activity PA06 - Luis Alvela Duarte Mendes up201605769.docx
@@ -4,135 +4,3078 @@
   <w:body>
     <w:p>
       <w:pPr>
-        <w:pStyle w:val="Title"/>
+        <w:pStyle w:val="Ttulo"/>
         <w:jc w:val="center"/>
-      </w:pPr>
-      <w:r>
+        <w:rPr>
+          <w:rFonts w:ascii="Times New Roman" w:hAnsi="Times New Roman" w:cs="Times New Roman"/>
+        </w:rPr>
+      </w:pPr>
+      <w:r>
+        <w:rPr>
+          <w:rFonts w:ascii="Times New Roman" w:hAnsi="Times New Roman" w:cs="Times New Roman"/>
+        </w:rPr>
         <w:t>Preparation Activity PA06 – Regular Languages</w:t>
       </w:r>
     </w:p>
-    <w:p/>
-    <w:p>
-      <w:pPr>
-        <w:pStyle w:val="ListParagraph"/>
+    <w:p>
+      <w:pPr>
+        <w:rPr>
+          <w:rFonts w:ascii="Times New Roman" w:hAnsi="Times New Roman" w:cs="Times New Roman"/>
+        </w:rPr>
+      </w:pPr>
+    </w:p>
+    <w:p>
+      <w:pPr>
+        <w:pStyle w:val="PargrafodaLista"/>
         <w:numPr>
           <w:ilvl w:val="0"/>
           <w:numId w:val="1"/>
         </w:numPr>
         <w:rPr>
-          <w:lang w:val="pt-PT"/>
-        </w:rPr>
-      </w:pPr>
-      <w:r>
-        <w:rPr>
-          <w:lang w:val="pt-PT"/>
-        </w:rPr>
-        <w:t>Vamos tentar então utiliz</w:t>
-      </w:r>
-      <w:r>
-        <w:rPr>
-          <w:lang w:val="pt-PT"/>
-        </w:rPr>
-        <w:t>a</w:t>
-      </w:r>
-      <w:r>
-        <w:rPr>
-          <w:lang w:val="pt-PT"/>
-        </w:rPr>
-        <w:t xml:space="preserve">r o </w:t>
-      </w:r>
-      <w:r>
-        <w:rPr>
-          <w:lang w:val="pt-PT"/>
-        </w:rPr>
-        <w:t xml:space="preserve">lema da bombagem para provar que a seguinte linguagem </w:t>
+          <w:rFonts w:ascii="Times New Roman" w:hAnsi="Times New Roman" w:cs="Times New Roman"/>
+          <w:sz w:val="28"/>
+          <w:szCs w:val="28"/>
+          <w:lang w:val="pt-PT"/>
+        </w:rPr>
+      </w:pPr>
+      <w:r>
+        <w:rPr>
+          <w:rFonts w:ascii="Times New Roman" w:hAnsi="Times New Roman" w:cs="Times New Roman"/>
+          <w:sz w:val="28"/>
+          <w:szCs w:val="28"/>
+          <w:lang w:val="pt-PT"/>
+        </w:rPr>
+        <w:t xml:space="preserve">Vamos tentar então utilizar o lema da bombagem para provar que a seguinte linguagem </w:t>
+      </w:r>
+      <w:r>
+        <w:rPr>
+          <w:rFonts w:ascii="Times New Roman" w:hAnsi="Times New Roman" w:cs="Times New Roman"/>
+          <w:sz w:val="28"/>
+          <w:szCs w:val="28"/>
+          <w:lang w:val="pt-PT"/>
+        </w:rPr>
+        <w:t>não</w:t>
+      </w:r>
+      <w:r>
+        <w:rPr>
+          <w:rFonts w:ascii="Times New Roman" w:hAnsi="Times New Roman" w:cs="Times New Roman"/>
+          <w:sz w:val="28"/>
+          <w:szCs w:val="28"/>
+          <w:lang w:val="pt-PT"/>
+        </w:rPr>
+        <w:t xml:space="preserve"> </w:t>
+      </w:r>
+      <w:r>
+        <w:rPr>
+          <w:rFonts w:ascii="Times New Roman" w:hAnsi="Times New Roman" w:cs="Times New Roman"/>
+          <w:sz w:val="28"/>
+          <w:szCs w:val="28"/>
+          <w:lang w:val="pt-PT"/>
+        </w:rPr>
+        <w:t>é</w:t>
+      </w:r>
+      <w:r>
+        <w:rPr>
+          <w:rFonts w:ascii="Times New Roman" w:hAnsi="Times New Roman" w:cs="Times New Roman"/>
+          <w:sz w:val="28"/>
+          <w:szCs w:val="28"/>
+          <w:lang w:val="pt-PT"/>
+        </w:rPr>
+        <w:t xml:space="preserve"> regular: </w:t>
+      </w:r>
+      <w:r>
+        <w:rPr>
+          <w:rFonts w:ascii="Times New Roman" w:hAnsi="Times New Roman" w:cs="Times New Roman"/>
+          <w:sz w:val="28"/>
+          <w:szCs w:val="28"/>
+          <w:lang w:val="pt-PT"/>
+        </w:rPr>
+        <w:t>L = {</w:t>
+      </w:r>
+      <m:oMath>
+        <m:sSup>
+          <m:sSupPr>
+            <m:ctrlPr>
+              <w:rPr>
+                <w:rFonts w:ascii="Cambria Math" w:eastAsiaTheme="minorEastAsia" w:hAnsi="Cambria Math" w:cs="Times New Roman"/>
+                <w:i/>
+                <w:sz w:val="28"/>
+                <w:szCs w:val="28"/>
+                <w:lang w:val="pt-PT"/>
+              </w:rPr>
+            </m:ctrlPr>
+          </m:sSupPr>
+          <m:e>
+            <m:r>
+              <w:rPr>
+                <w:rFonts w:ascii="Cambria Math" w:eastAsiaTheme="minorEastAsia" w:hAnsi="Cambria Math" w:cs="Times New Roman"/>
+                <w:sz w:val="28"/>
+                <w:szCs w:val="28"/>
+                <w:lang w:val="pt-PT"/>
+              </w:rPr>
+              <m:t>1</m:t>
+            </m:r>
+          </m:e>
+          <m:sup>
+            <m:sSup>
+              <m:sSupPr>
+                <m:ctrlPr>
+                  <w:rPr>
+                    <w:rFonts w:ascii="Cambria Math" w:eastAsiaTheme="minorEastAsia" w:hAnsi="Cambria Math" w:cs="Times New Roman"/>
+                    <w:i/>
+                    <w:sz w:val="28"/>
+                    <w:szCs w:val="28"/>
+                    <w:lang w:val="pt-PT"/>
+                  </w:rPr>
+                </m:ctrlPr>
+              </m:sSupPr>
+              <m:e>
+                <m:r>
+                  <w:rPr>
+                    <w:rFonts w:ascii="Cambria Math" w:eastAsiaTheme="minorEastAsia" w:hAnsi="Cambria Math" w:cs="Times New Roman"/>
+                    <w:sz w:val="28"/>
+                    <w:szCs w:val="28"/>
+                    <w:lang w:val="pt-PT"/>
+                  </w:rPr>
+                  <m:t>n</m:t>
+                </m:r>
+              </m:e>
+              <m:sup>
+                <m:r>
+                  <w:rPr>
+                    <w:rFonts w:ascii="Cambria Math" w:eastAsiaTheme="minorEastAsia" w:hAnsi="Cambria Math" w:cs="Times New Roman"/>
+                    <w:sz w:val="28"/>
+                    <w:szCs w:val="28"/>
+                    <w:lang w:val="pt-PT"/>
+                  </w:rPr>
+                  <m:t>2</m:t>
+                </m:r>
+              </m:sup>
+            </m:sSup>
+          </m:sup>
+        </m:sSup>
+      </m:oMath>
+      <w:r>
+        <w:rPr>
+          <w:rFonts w:ascii="Times New Roman" w:hAnsi="Times New Roman" w:cs="Times New Roman"/>
+          <w:sz w:val="28"/>
+          <w:szCs w:val="28"/>
+          <w:lang w:val="pt-PT"/>
+        </w:rPr>
+        <w:t>| n&gt;0}</w:t>
+      </w:r>
+    </w:p>
+    <w:p>
+      <w:pPr>
+        <w:pStyle w:val="PargrafodaLista"/>
+        <w:rPr>
+          <w:rFonts w:ascii="Times New Roman" w:hAnsi="Times New Roman" w:cs="Times New Roman"/>
+          <w:sz w:val="28"/>
+          <w:szCs w:val="28"/>
+          <w:lang w:val="pt-PT"/>
+        </w:rPr>
+      </w:pPr>
+    </w:p>
+    <w:p>
+      <w:pPr>
+        <w:pStyle w:val="PargrafodaLista"/>
+        <w:rPr>
+          <w:rFonts w:ascii="Times New Roman" w:hAnsi="Times New Roman" w:cs="Times New Roman"/>
+          <w:sz w:val="28"/>
+          <w:szCs w:val="28"/>
+          <w:u w:val="single"/>
+          <w:lang w:val="pt-PT"/>
+        </w:rPr>
+      </w:pPr>
+      <w:r>
+        <w:rPr>
+          <w:rFonts w:ascii="Times New Roman" w:hAnsi="Times New Roman" w:cs="Times New Roman"/>
+          <w:sz w:val="28"/>
+          <w:szCs w:val="28"/>
+          <w:lang w:val="pt-PT"/>
+        </w:rPr>
+        <w:t>O lema da bombagem diz o seguinte:</w:t>
+      </w:r>
+    </w:p>
+    <w:p>
+      <w:pPr>
+        <w:pStyle w:val="PargrafodaLista"/>
+        <w:rPr>
+          <w:rFonts w:ascii="Times New Roman" w:hAnsi="Times New Roman" w:cs="Times New Roman"/>
+          <w:sz w:val="28"/>
+          <w:szCs w:val="28"/>
+          <w:u w:val="single"/>
+          <w:lang w:val="pt-PT"/>
+        </w:rPr>
+      </w:pPr>
+    </w:p>
+    <w:p>
+      <w:pPr>
+        <w:pStyle w:val="PargrafodaLista"/>
+        <w:numPr>
+          <w:ilvl w:val="0"/>
+          <w:numId w:val="2"/>
+        </w:numPr>
+        <w:rPr>
+          <w:rFonts w:ascii="Times New Roman" w:hAnsi="Times New Roman" w:cs="Times New Roman"/>
+          <w:i/>
+          <w:iCs/>
+          <w:sz w:val="28"/>
+          <w:szCs w:val="28"/>
+        </w:rPr>
+      </w:pPr>
+      <w:r>
+        <w:rPr>
+          <w:rFonts w:ascii="Times New Roman" w:hAnsi="Times New Roman" w:cs="Times New Roman"/>
+          <w:i/>
+          <w:iCs/>
+          <w:sz w:val="28"/>
+          <w:szCs w:val="28"/>
+        </w:rPr>
+        <w:t>“</w:t>
+      </w:r>
+      <w:r>
+        <w:rPr>
+          <w:rFonts w:ascii="Times New Roman" w:hAnsi="Times New Roman" w:cs="Times New Roman"/>
+          <w:i/>
+          <w:iCs/>
+          <w:sz w:val="28"/>
+          <w:szCs w:val="28"/>
+        </w:rPr>
+        <w:t xml:space="preserve">Given an infinite regular language L </w:t>
+      </w:r>
+    </w:p>
+    <w:p>
+      <w:pPr>
+        <w:pStyle w:val="PargrafodaLista"/>
+        <w:numPr>
+          <w:ilvl w:val="0"/>
+          <w:numId w:val="2"/>
+        </w:numPr>
+        <w:rPr>
+          <w:rFonts w:ascii="Times New Roman" w:hAnsi="Times New Roman" w:cs="Times New Roman"/>
+          <w:i/>
+          <w:iCs/>
+          <w:sz w:val="28"/>
+          <w:szCs w:val="28"/>
+        </w:rPr>
+      </w:pPr>
+      <w:r>
+        <w:rPr>
+          <w:rFonts w:ascii="Times New Roman" w:hAnsi="Times New Roman" w:cs="Times New Roman"/>
+          <w:i/>
+          <w:iCs/>
+          <w:sz w:val="28"/>
+          <w:szCs w:val="28"/>
+        </w:rPr>
+        <w:t xml:space="preserve">there exists an integer </w:t>
+      </w:r>
+      <w:r>
+        <w:rPr>
+          <w:rFonts w:ascii="Times New Roman" w:hAnsi="Times New Roman" w:cs="Times New Roman"/>
+          <w:i/>
+          <w:iCs/>
+          <w:sz w:val="28"/>
+          <w:szCs w:val="28"/>
+        </w:rPr>
+        <w:t>p</w:t>
+      </w:r>
+      <w:r>
+        <w:rPr>
+          <w:rFonts w:ascii="Times New Roman" w:hAnsi="Times New Roman" w:cs="Times New Roman"/>
+          <w:i/>
+          <w:iCs/>
+          <w:sz w:val="28"/>
+          <w:szCs w:val="28"/>
+        </w:rPr>
+        <w:t xml:space="preserve"> (critical length)</w:t>
+      </w:r>
+    </w:p>
+    <w:p>
+      <w:pPr>
+        <w:pStyle w:val="PargrafodaLista"/>
+        <w:numPr>
+          <w:ilvl w:val="0"/>
+          <w:numId w:val="2"/>
+        </w:numPr>
+        <w:rPr>
+          <w:rFonts w:ascii="Times New Roman" w:hAnsi="Times New Roman" w:cs="Times New Roman"/>
+          <w:i/>
+          <w:iCs/>
+          <w:sz w:val="28"/>
+          <w:szCs w:val="28"/>
+        </w:rPr>
+      </w:pPr>
+      <w:r>
+        <w:rPr>
+          <w:rFonts w:ascii="Times New Roman" w:hAnsi="Times New Roman" w:cs="Times New Roman"/>
+          <w:i/>
+          <w:iCs/>
+          <w:sz w:val="28"/>
+          <w:szCs w:val="28"/>
+        </w:rPr>
+        <w:t>for any string with length w</w:t>
+      </w:r>
+      <w:r>
+        <w:rPr>
+          <w:rFonts w:ascii="Times New Roman" w:hAnsi="Times New Roman" w:cs="Times New Roman"/>
+          <w:i/>
+          <w:iCs/>
+          <w:sz w:val="28"/>
+          <w:szCs w:val="28"/>
+        </w:rPr>
+        <w:sym w:font="Symbol" w:char="F0CE"/>
+      </w:r>
+      <w:r>
+        <w:rPr>
+          <w:rFonts w:ascii="Times New Roman" w:hAnsi="Times New Roman" w:cs="Times New Roman"/>
+          <w:i/>
+          <w:iCs/>
+          <w:sz w:val="28"/>
+          <w:szCs w:val="28"/>
+        </w:rPr>
+        <w:t xml:space="preserve"> </w:t>
+      </w:r>
+      <w:r>
+        <w:rPr>
+          <w:rFonts w:ascii="Times New Roman" w:hAnsi="Times New Roman" w:cs="Times New Roman"/>
+          <w:i/>
+          <w:iCs/>
+          <w:sz w:val="28"/>
+          <w:szCs w:val="28"/>
+        </w:rPr>
+        <w:t>L,</w:t>
+      </w:r>
+      <w:r>
+        <w:rPr>
+          <w:rFonts w:ascii="Times New Roman" w:hAnsi="Times New Roman" w:cs="Times New Roman"/>
+          <w:i/>
+          <w:iCs/>
+          <w:sz w:val="28"/>
+          <w:szCs w:val="28"/>
+        </w:rPr>
+        <w:t xml:space="preserve"> </w:t>
+      </w:r>
+      <w:r>
+        <w:rPr>
+          <w:rFonts w:ascii="Times New Roman" w:hAnsi="Times New Roman" w:cs="Times New Roman"/>
+          <w:i/>
+          <w:iCs/>
+          <w:sz w:val="28"/>
+          <w:szCs w:val="28"/>
+        </w:rPr>
+        <w:t xml:space="preserve">|w| </w:t>
+      </w:r>
+      <w:r>
+        <w:rPr>
+          <w:rFonts w:ascii="Times New Roman" w:hAnsi="Times New Roman" w:cs="Times New Roman"/>
+          <w:i/>
+          <w:iCs/>
+          <w:sz w:val="28"/>
+          <w:szCs w:val="28"/>
+        </w:rPr>
+        <w:sym w:font="Symbol" w:char="F0B3"/>
+      </w:r>
+      <w:r>
+        <w:rPr>
+          <w:rFonts w:ascii="Times New Roman" w:hAnsi="Times New Roman" w:cs="Times New Roman"/>
+          <w:i/>
+          <w:iCs/>
+          <w:sz w:val="28"/>
+          <w:szCs w:val="28"/>
+        </w:rPr>
+        <w:t xml:space="preserve"> n</w:t>
+      </w:r>
+      <w:r>
+        <w:rPr>
+          <w:rFonts w:ascii="Times New Roman" w:hAnsi="Times New Roman" w:cs="Times New Roman"/>
+          <w:i/>
+          <w:iCs/>
+          <w:sz w:val="28"/>
+          <w:szCs w:val="28"/>
+        </w:rPr>
+        <w:t xml:space="preserve"> </w:t>
+      </w:r>
+      <w:r>
+        <w:rPr>
+          <w:rFonts w:ascii="Times New Roman" w:hAnsi="Times New Roman" w:cs="Times New Roman"/>
+          <w:i/>
+          <w:iCs/>
+          <w:sz w:val="28"/>
+          <w:szCs w:val="28"/>
+        </w:rPr>
+        <w:t xml:space="preserve">we can write w = x y z with </w:t>
+      </w:r>
+      <w:r>
+        <w:rPr>
+          <w:rFonts w:ascii="Times New Roman" w:hAnsi="Times New Roman" w:cs="Times New Roman"/>
+          <w:i/>
+          <w:iCs/>
+          <w:sz w:val="28"/>
+          <w:szCs w:val="28"/>
+        </w:rPr>
+        <w:br/>
+      </w:r>
+      <w:r>
+        <w:rPr>
+          <w:rFonts w:ascii="Times New Roman" w:hAnsi="Times New Roman" w:cs="Times New Roman"/>
+          <w:i/>
+          <w:iCs/>
+          <w:sz w:val="28"/>
+          <w:szCs w:val="28"/>
+        </w:rPr>
+        <w:t>|</w:t>
       </w:r>
       <w:proofErr w:type="spellStart"/>
       <w:r>
         <w:rPr>
-          <w:lang w:val="pt-PT"/>
-        </w:rPr>
-        <w:t>nao</w:t>
+          <w:rFonts w:ascii="Times New Roman" w:hAnsi="Times New Roman" w:cs="Times New Roman"/>
+          <w:i/>
+          <w:iCs/>
+          <w:sz w:val="28"/>
+          <w:szCs w:val="28"/>
+        </w:rPr>
+        <w:t>xy</w:t>
       </w:r>
       <w:proofErr w:type="spellEnd"/>
       <w:r>
         <w:rPr>
-          <w:lang w:val="pt-PT"/>
+          <w:rFonts w:ascii="Times New Roman" w:hAnsi="Times New Roman" w:cs="Times New Roman"/>
+          <w:i/>
+          <w:iCs/>
+          <w:sz w:val="28"/>
+          <w:szCs w:val="28"/>
+        </w:rPr>
+        <w:t xml:space="preserve">| </w:t>
+      </w:r>
+      <w:r>
+        <w:rPr>
+          <w:rFonts w:ascii="Times New Roman" w:hAnsi="Times New Roman" w:cs="Times New Roman"/>
+          <w:sz w:val="28"/>
+          <w:szCs w:val="28"/>
+        </w:rPr>
+        <w:sym w:font="Symbol" w:char="F0A3"/>
+      </w:r>
+      <w:r>
+        <w:rPr>
+          <w:rFonts w:ascii="Times New Roman" w:hAnsi="Times New Roman" w:cs="Times New Roman"/>
+          <w:i/>
+          <w:iCs/>
+          <w:sz w:val="28"/>
+          <w:szCs w:val="28"/>
         </w:rPr>
         <w:t xml:space="preserve"> </w:t>
       </w:r>
+      <w:r>
+        <w:rPr>
+          <w:rFonts w:ascii="Times New Roman" w:hAnsi="Times New Roman" w:cs="Times New Roman"/>
+          <w:i/>
+          <w:iCs/>
+          <w:sz w:val="28"/>
+          <w:szCs w:val="28"/>
+        </w:rPr>
+        <w:t>n,</w:t>
+      </w:r>
+    </w:p>
+    <w:p>
+      <w:pPr>
+        <w:pStyle w:val="PargrafodaLista"/>
+        <w:ind w:left="1080"/>
+        <w:rPr>
+          <w:rFonts w:ascii="Times New Roman" w:hAnsi="Times New Roman" w:cs="Times New Roman"/>
+          <w:i/>
+          <w:iCs/>
+          <w:sz w:val="28"/>
+          <w:szCs w:val="28"/>
+        </w:rPr>
+      </w:pPr>
+      <w:r>
+        <w:rPr>
+          <w:rFonts w:ascii="Times New Roman" w:hAnsi="Times New Roman" w:cs="Times New Roman"/>
+          <w:i/>
+          <w:iCs/>
+          <w:sz w:val="28"/>
+          <w:szCs w:val="28"/>
+        </w:rPr>
+        <w:t>|</w:t>
+      </w:r>
+      <w:r>
+        <w:rPr>
+          <w:rFonts w:ascii="Times New Roman" w:hAnsi="Times New Roman" w:cs="Times New Roman"/>
+          <w:i/>
+          <w:iCs/>
+          <w:sz w:val="28"/>
+          <w:szCs w:val="28"/>
+        </w:rPr>
+        <w:t xml:space="preserve">y| </w:t>
+      </w:r>
+      <w:r>
+        <w:rPr>
+          <w:rFonts w:ascii="Times New Roman" w:hAnsi="Times New Roman" w:cs="Times New Roman"/>
+          <w:sz w:val="28"/>
+          <w:szCs w:val="28"/>
+        </w:rPr>
+        <w:sym w:font="Symbol" w:char="F0B3"/>
+      </w:r>
+      <w:r>
+        <w:rPr>
+          <w:rFonts w:ascii="Times New Roman" w:hAnsi="Times New Roman" w:cs="Times New Roman"/>
+          <w:sz w:val="28"/>
+          <w:szCs w:val="28"/>
+        </w:rPr>
+        <w:t xml:space="preserve"> </w:t>
+      </w:r>
+      <w:r>
+        <w:rPr>
+          <w:rFonts w:ascii="Times New Roman" w:hAnsi="Times New Roman" w:cs="Times New Roman"/>
+          <w:i/>
+          <w:iCs/>
+          <w:sz w:val="28"/>
+          <w:szCs w:val="28"/>
+        </w:rPr>
+        <w:t>1,</w:t>
+      </w:r>
+    </w:p>
+    <w:p>
+      <w:pPr>
+        <w:pStyle w:val="PargrafodaLista"/>
+        <w:ind w:left="1080"/>
+        <w:rPr>
+          <w:rFonts w:ascii="Times New Roman" w:hAnsi="Times New Roman" w:cs="Times New Roman"/>
+          <w:i/>
+          <w:iCs/>
+          <w:sz w:val="28"/>
+          <w:szCs w:val="28"/>
+          <w:u w:val="single"/>
+        </w:rPr>
+      </w:pPr>
+      <w:r>
+        <w:rPr>
+          <w:rFonts w:ascii="Times New Roman" w:hAnsi="Times New Roman" w:cs="Times New Roman"/>
+          <w:i/>
+          <w:iCs/>
+          <w:sz w:val="28"/>
+          <w:szCs w:val="28"/>
+        </w:rPr>
+        <w:t xml:space="preserve"> y</w:t>
+      </w:r>
+      <w:r>
+        <w:rPr>
+          <w:rFonts w:ascii="Times New Roman" w:hAnsi="Times New Roman" w:cs="Times New Roman"/>
+          <w:i/>
+          <w:iCs/>
+          <w:sz w:val="28"/>
+          <w:szCs w:val="28"/>
+        </w:rPr>
+        <w:t xml:space="preserve"> </w:t>
+      </w:r>
+      <w:r>
+        <w:rPr>
+          <w:rFonts w:ascii="Times New Roman" w:hAnsi="Times New Roman" w:cs="Times New Roman"/>
+          <w:sz w:val="28"/>
+          <w:szCs w:val="28"/>
+        </w:rPr>
+        <w:sym w:font="Symbol" w:char="F0B9"/>
+      </w:r>
+      <w:r>
+        <w:rPr>
+          <w:rFonts w:ascii="Times New Roman" w:hAnsi="Times New Roman" w:cs="Times New Roman"/>
+          <w:i/>
+          <w:iCs/>
+          <w:sz w:val="28"/>
+          <w:szCs w:val="28"/>
+        </w:rPr>
+        <w:t xml:space="preserve"> </w:t>
+      </w:r>
+      <w:r>
+        <w:rPr>
+          <w:rFonts w:ascii="Times New Roman" w:hAnsi="Times New Roman" w:cs="Times New Roman"/>
+          <w:sz w:val="28"/>
+          <w:szCs w:val="28"/>
+        </w:rPr>
+        <w:sym w:font="Symbol" w:char="F065"/>
+      </w:r>
+      <w:r>
+        <w:rPr>
+          <w:rFonts w:ascii="Times New Roman" w:hAnsi="Times New Roman" w:cs="Times New Roman"/>
+          <w:sz w:val="28"/>
+          <w:szCs w:val="28"/>
+        </w:rPr>
+        <w:t>,</w:t>
+      </w:r>
+    </w:p>
+    <w:p>
+      <w:pPr>
+        <w:pStyle w:val="PargrafodaLista"/>
+        <w:numPr>
+          <w:ilvl w:val="0"/>
+          <w:numId w:val="2"/>
+        </w:numPr>
+        <w:rPr>
+          <w:rFonts w:ascii="Times New Roman" w:hAnsi="Times New Roman" w:cs="Times New Roman"/>
+          <w:sz w:val="28"/>
+          <w:szCs w:val="28"/>
+          <w:u w:val="single"/>
+        </w:rPr>
+      </w:pPr>
+      <w:r>
+        <w:rPr>
+          <w:rFonts w:ascii="Times New Roman" w:hAnsi="Times New Roman" w:cs="Times New Roman"/>
+          <w:i/>
+          <w:iCs/>
+          <w:sz w:val="28"/>
+          <w:szCs w:val="28"/>
+        </w:rPr>
+        <w:t xml:space="preserve">such that: x </w:t>
+      </w:r>
+      <w:proofErr w:type="spellStart"/>
+      <w:r>
+        <w:rPr>
+          <w:rFonts w:ascii="Times New Roman" w:hAnsi="Times New Roman" w:cs="Times New Roman"/>
+          <w:i/>
+          <w:iCs/>
+          <w:sz w:val="28"/>
+          <w:szCs w:val="28"/>
+        </w:rPr>
+        <w:t>y</w:t>
+      </w:r>
+      <w:r>
+        <w:rPr>
+          <w:rFonts w:ascii="Times New Roman" w:hAnsi="Times New Roman" w:cs="Times New Roman"/>
+          <w:i/>
+          <w:iCs/>
+          <w:sz w:val="32"/>
+          <w:szCs w:val="32"/>
+          <w:vertAlign w:val="superscript"/>
+        </w:rPr>
+        <w:t>k</w:t>
+      </w:r>
+      <w:proofErr w:type="spellEnd"/>
+      <w:r>
+        <w:rPr>
+          <w:rFonts w:ascii="Times New Roman" w:hAnsi="Times New Roman" w:cs="Times New Roman"/>
+          <w:i/>
+          <w:iCs/>
+          <w:sz w:val="28"/>
+          <w:szCs w:val="28"/>
+        </w:rPr>
+        <w:t xml:space="preserve"> z </w:t>
+      </w:r>
+      <w:bookmarkStart w:id="0" w:name="_Hlk24142160"/>
+      <w:r>
+        <w:rPr>
+          <w:rFonts w:ascii="Times New Roman" w:hAnsi="Times New Roman" w:cs="Times New Roman"/>
+          <w:i/>
+          <w:iCs/>
+          <w:sz w:val="28"/>
+          <w:szCs w:val="28"/>
+        </w:rPr>
+        <w:sym w:font="Symbol" w:char="F0CE"/>
+      </w:r>
+      <w:bookmarkEnd w:id="0"/>
+      <w:r>
+        <w:rPr>
+          <w:rFonts w:ascii="Times New Roman" w:hAnsi="Times New Roman" w:cs="Times New Roman"/>
+          <w:i/>
+          <w:iCs/>
+          <w:sz w:val="28"/>
+          <w:szCs w:val="28"/>
+        </w:rPr>
+        <w:t xml:space="preserve"> L for</w:t>
+      </w:r>
+      <w:r>
+        <w:rPr>
+          <w:rFonts w:ascii="Times New Roman" w:hAnsi="Times New Roman" w:cs="Times New Roman"/>
+          <w:i/>
+          <w:iCs/>
+          <w:sz w:val="28"/>
+          <w:szCs w:val="28"/>
+        </w:rPr>
+        <w:t xml:space="preserve"> k = 0,1, 2, ...</w:t>
+      </w:r>
+      <w:r>
+        <w:rPr>
+          <w:rFonts w:ascii="Times New Roman" w:hAnsi="Times New Roman" w:cs="Times New Roman"/>
+          <w:i/>
+          <w:iCs/>
+          <w:sz w:val="28"/>
+          <w:szCs w:val="28"/>
+        </w:rPr>
+        <w:t>”</w:t>
+      </w:r>
+      <w:r>
+        <w:rPr>
+          <w:rFonts w:ascii="Times New Roman" w:hAnsi="Times New Roman" w:cs="Times New Roman"/>
+          <w:sz w:val="28"/>
+          <w:szCs w:val="28"/>
+        </w:rPr>
+        <w:t xml:space="preserve"> </w:t>
+      </w:r>
+    </w:p>
+    <w:p>
+      <w:pPr>
+        <w:pStyle w:val="PargrafodaLista"/>
+        <w:ind w:left="1080"/>
+        <w:rPr>
+          <w:rFonts w:ascii="Times New Roman" w:hAnsi="Times New Roman" w:cs="Times New Roman"/>
+          <w:sz w:val="28"/>
+          <w:szCs w:val="28"/>
+          <w:u w:val="single"/>
+        </w:rPr>
+      </w:pPr>
+    </w:p>
+    <w:p>
+      <w:pPr>
+        <w:ind w:left="720"/>
+        <w:rPr>
+          <w:rFonts w:ascii="Times New Roman" w:hAnsi="Times New Roman" w:cs="Times New Roman"/>
+          <w:sz w:val="28"/>
+          <w:szCs w:val="28"/>
+          <w:lang w:val="pt-PT"/>
+        </w:rPr>
+      </w:pPr>
+      <w:r>
+        <w:rPr>
+          <w:rFonts w:ascii="Times New Roman" w:hAnsi="Times New Roman" w:cs="Times New Roman"/>
+          <w:sz w:val="28"/>
+          <w:szCs w:val="28"/>
+          <w:lang w:val="pt-PT"/>
+        </w:rPr>
+        <w:t>Para esta prova, vamos presumir inicialmente que L é regular, e, se não se conseguir aplicar o lema, concluir-se-á que na realidade o oposto daquilo que se assumiu é verdade e que, portanto, L não é regular.</w:t>
+      </w:r>
+    </w:p>
+    <w:p>
+      <w:pPr>
+        <w:ind w:left="720"/>
+        <w:rPr>
+          <w:rFonts w:ascii="Times New Roman" w:hAnsi="Times New Roman" w:cs="Times New Roman"/>
+          <w:sz w:val="28"/>
+          <w:szCs w:val="28"/>
+          <w:lang w:val="pt-PT"/>
+        </w:rPr>
+      </w:pPr>
+      <w:r>
+        <w:rPr>
+          <w:rFonts w:ascii="Times New Roman" w:hAnsi="Times New Roman" w:cs="Times New Roman"/>
+          <w:sz w:val="28"/>
+          <w:szCs w:val="28"/>
+          <w:lang w:val="pt-PT"/>
+        </w:rPr>
+        <w:t xml:space="preserve">Aplicando </w:t>
+      </w:r>
+      <w:r>
+        <w:rPr>
+          <w:rFonts w:ascii="Times New Roman" w:hAnsi="Times New Roman" w:cs="Times New Roman"/>
+          <w:sz w:val="28"/>
+          <w:szCs w:val="28"/>
+          <w:lang w:val="pt-PT"/>
+        </w:rPr>
+        <w:t xml:space="preserve">o lema </w:t>
+      </w:r>
+      <w:r>
+        <w:rPr>
+          <w:rFonts w:ascii="Times New Roman" w:hAnsi="Times New Roman" w:cs="Times New Roman"/>
+          <w:sz w:val="28"/>
+          <w:szCs w:val="28"/>
+          <w:lang w:val="pt-PT"/>
+        </w:rPr>
+        <w:t>a esta situação, tem-se:</w:t>
+      </w:r>
+    </w:p>
+    <w:p>
+      <w:pPr>
+        <w:pStyle w:val="PargrafodaLista"/>
+        <w:numPr>
+          <w:ilvl w:val="0"/>
+          <w:numId w:val="3"/>
+        </w:numPr>
+        <w:rPr>
+          <w:rFonts w:ascii="Times New Roman" w:hAnsi="Times New Roman" w:cs="Times New Roman"/>
+          <w:sz w:val="28"/>
+          <w:szCs w:val="28"/>
+          <w:lang w:val="pt-PT"/>
+        </w:rPr>
+      </w:pPr>
+      <w:r>
+        <w:rPr>
+          <w:rFonts w:ascii="Times New Roman" w:hAnsi="Times New Roman" w:cs="Times New Roman"/>
+          <w:sz w:val="28"/>
+          <w:szCs w:val="28"/>
+          <w:lang w:val="pt-PT"/>
+        </w:rPr>
+        <w:t>L é uma linguagem claramente infinita, pois n</w:t>
+      </w:r>
+      <w:r>
+        <w:rPr>
+          <w:rFonts w:ascii="Times New Roman" w:hAnsi="Times New Roman" w:cs="Times New Roman"/>
+          <w:i/>
+          <w:iCs/>
+          <w:sz w:val="28"/>
+          <w:szCs w:val="28"/>
+        </w:rPr>
+        <w:sym w:font="Symbol" w:char="F0CE"/>
+      </w:r>
+      <w:r>
+        <w:rPr>
+          <w:rFonts w:ascii="Times New Roman" w:hAnsi="Times New Roman" w:cs="Times New Roman"/>
+          <w:i/>
+          <w:iCs/>
+          <w:sz w:val="28"/>
+          <w:szCs w:val="28"/>
+          <w:lang w:val="pt-PT"/>
+        </w:rPr>
+        <w:t xml:space="preserve"> [0, +</w:t>
+      </w:r>
       <w:proofErr w:type="gramStart"/>
       <w:r>
         <w:rPr>
-          <w:lang w:val="pt-PT"/>
-        </w:rPr>
-        <w:t>e</w:t>
+          <w:rFonts w:ascii="Times New Roman" w:hAnsi="Times New Roman" w:cs="Times New Roman"/>
+          <w:i/>
+          <w:iCs/>
+          <w:sz w:val="28"/>
+          <w:szCs w:val="28"/>
+          <w:lang w:val="pt-PT"/>
+        </w:rPr>
+        <w:t xml:space="preserve">∞[ </w:t>
+      </w:r>
+      <w:r>
+        <w:rPr>
+          <w:rFonts w:ascii="Times New Roman" w:hAnsi="Times New Roman" w:cs="Times New Roman"/>
+          <w:sz w:val="28"/>
+          <w:szCs w:val="28"/>
+          <w:lang w:val="pt-PT"/>
+        </w:rPr>
+        <w:t>(</w:t>
       </w:r>
       <w:proofErr w:type="gramEnd"/>
       <w:r>
         <w:rPr>
-          <w:lang w:val="pt-PT"/>
-        </w:rPr>
-        <w:t xml:space="preserve"> regular: </w:t>
-      </w:r>
-      <w:r>
-        <w:rPr>
-          <w:lang w:val="pt-PT"/>
-        </w:rPr>
-        <w:t xml:space="preserve">L = {1 </w:t>
-      </w:r>
-      <w:r>
-        <w:rPr>
-          <w:rFonts w:ascii="Cambria Math" w:hAnsi="Cambria Math" w:cs="Cambria Math"/>
-        </w:rPr>
-        <w:t>𝑛</w:t>
-      </w:r>
-      <w:r>
-        <w:rPr>
-          <w:lang w:val="pt-PT"/>
-        </w:rPr>
-        <w:t xml:space="preserve"> 2 | n&gt;0}</w:t>
-      </w:r>
-    </w:p>
-    <w:p>
-      <w:pPr>
-        <w:pStyle w:val="ListParagraph"/>
-        <w:rPr>
-          <w:lang w:val="pt-PT"/>
-        </w:rPr>
-      </w:pPr>
-    </w:p>
-    <w:p>
-      <w:pPr>
-        <w:pStyle w:val="ListParagraph"/>
-        <w:rPr>
-          <w:lang w:val="pt-PT"/>
-        </w:rPr>
-      </w:pPr>
-      <w:r>
-        <w:rPr>
-          <w:lang w:val="pt-PT"/>
-        </w:rPr>
-        <w:t>O lema da bombagem diz o seguinte:</w:t>
-      </w:r>
-    </w:p>
-    <w:p>
-      <w:pPr>
-        <w:pStyle w:val="ListParagraph"/>
-        <w:rPr>
-          <w:lang w:val="pt-PT"/>
-        </w:rPr>
-      </w:pPr>
-    </w:p>
-    <w:p>
-      <w:pPr>
-        <w:pStyle w:val="ListParagraph"/>
-        <w:rPr>
-          <w:lang w:val="pt-PT"/>
-        </w:rPr>
-      </w:pPr>
-      <w:bookmarkStart w:id="0" w:name="_GoBack"/>
-      <w:bookmarkEnd w:id="0"/>
+          <w:rFonts w:ascii="Times New Roman" w:hAnsi="Times New Roman" w:cs="Times New Roman"/>
+          <w:sz w:val="28"/>
+          <w:szCs w:val="28"/>
+          <w:lang w:val="pt-PT"/>
+        </w:rPr>
+        <w:t>sendo n o símbolo que aparece na definição da linguagem), podendo haver infinitos “1”.</w:t>
+      </w:r>
+      <w:r>
+        <w:rPr>
+          <w:rFonts w:ascii="Times New Roman" w:hAnsi="Times New Roman" w:cs="Times New Roman"/>
+          <w:sz w:val="28"/>
+          <w:szCs w:val="28"/>
+          <w:lang w:val="pt-PT"/>
+        </w:rPr>
+        <w:br/>
+      </w:r>
+    </w:p>
+    <w:p>
+      <w:pPr>
+        <w:pStyle w:val="PargrafodaLista"/>
+        <w:numPr>
+          <w:ilvl w:val="0"/>
+          <w:numId w:val="3"/>
+        </w:numPr>
+        <w:rPr>
+          <w:rFonts w:ascii="Times New Roman" w:hAnsi="Times New Roman" w:cs="Times New Roman"/>
+          <w:sz w:val="28"/>
+          <w:szCs w:val="28"/>
+          <w:lang w:val="pt-PT"/>
+        </w:rPr>
+      </w:pPr>
+      <w:r>
+        <w:rPr>
+          <w:rFonts w:ascii="Times New Roman" w:hAnsi="Times New Roman" w:cs="Times New Roman"/>
+          <w:sz w:val="28"/>
+          <w:szCs w:val="28"/>
+          <w:lang w:val="pt-PT"/>
+        </w:rPr>
+        <w:t xml:space="preserve">Poderíamos considerar que o comprimento crítico, </w:t>
+      </w:r>
+      <w:r>
+        <w:rPr>
+          <w:rFonts w:ascii="Times New Roman" w:hAnsi="Times New Roman" w:cs="Times New Roman"/>
+          <w:sz w:val="28"/>
+          <w:szCs w:val="28"/>
+          <w:lang w:val="pt-PT"/>
+        </w:rPr>
+        <w:t>p</w:t>
+      </w:r>
+      <w:r>
+        <w:rPr>
+          <w:rFonts w:ascii="Times New Roman" w:hAnsi="Times New Roman" w:cs="Times New Roman"/>
+          <w:sz w:val="28"/>
+          <w:szCs w:val="28"/>
+          <w:lang w:val="pt-PT"/>
+        </w:rPr>
+        <w:t xml:space="preserve">, seria dois, pois, numa situação limite, seriam preciso dois estados num autómato para reconhecer a </w:t>
+      </w:r>
+      <w:proofErr w:type="spellStart"/>
+      <w:r>
+        <w:rPr>
+          <w:rFonts w:ascii="Times New Roman" w:hAnsi="Times New Roman" w:cs="Times New Roman"/>
+          <w:sz w:val="28"/>
+          <w:szCs w:val="28"/>
+          <w:lang w:val="pt-PT"/>
+        </w:rPr>
+        <w:t>string</w:t>
+      </w:r>
+      <w:proofErr w:type="spellEnd"/>
+      <w:r>
+        <w:rPr>
+          <w:rFonts w:ascii="Times New Roman" w:hAnsi="Times New Roman" w:cs="Times New Roman"/>
+          <w:sz w:val="28"/>
+          <w:szCs w:val="28"/>
+          <w:lang w:val="pt-PT"/>
+        </w:rPr>
+        <w:t xml:space="preserve">, mesmo com </w:t>
+      </w:r>
+      <w:r>
+        <w:rPr>
+          <w:rFonts w:ascii="Times New Roman" w:hAnsi="Times New Roman" w:cs="Times New Roman"/>
+          <w:sz w:val="28"/>
+          <w:szCs w:val="28"/>
+          <w:lang w:val="pt-PT"/>
+        </w:rPr>
+        <w:t>p</w:t>
+      </w:r>
+      <w:r>
+        <w:rPr>
+          <w:rFonts w:ascii="Times New Roman" w:hAnsi="Times New Roman" w:cs="Times New Roman"/>
+          <w:sz w:val="28"/>
+          <w:szCs w:val="28"/>
+          <w:lang w:val="pt-PT"/>
+        </w:rPr>
+        <w:t xml:space="preserve"> = 1, seria necessário um estado inicial que transita para o final com um símbolo “1” e depois aceita.</w:t>
+      </w:r>
+      <w:r>
+        <w:rPr>
+          <w:rFonts w:ascii="Times New Roman" w:hAnsi="Times New Roman" w:cs="Times New Roman"/>
+          <w:sz w:val="28"/>
+          <w:szCs w:val="28"/>
+          <w:lang w:val="pt-PT"/>
+        </w:rPr>
+        <w:br/>
+      </w:r>
+    </w:p>
+    <w:p>
+      <w:pPr>
+        <w:pStyle w:val="PargrafodaLista"/>
+        <w:numPr>
+          <w:ilvl w:val="0"/>
+          <w:numId w:val="3"/>
+        </w:numPr>
+        <w:rPr>
+          <w:rFonts w:ascii="Times New Roman" w:hAnsi="Times New Roman" w:cs="Times New Roman"/>
+          <w:i/>
+          <w:iCs/>
+          <w:sz w:val="28"/>
+          <w:szCs w:val="28"/>
+          <w:u w:val="single"/>
+          <w:lang w:val="pt-PT"/>
+        </w:rPr>
+      </w:pPr>
+      <w:r>
+        <w:rPr>
+          <w:rFonts w:ascii="Times New Roman" w:hAnsi="Times New Roman" w:cs="Times New Roman"/>
+          <w:sz w:val="28"/>
+          <w:szCs w:val="28"/>
+          <w:lang w:val="pt-PT"/>
+        </w:rPr>
+        <w:t xml:space="preserve">Para cada </w:t>
+      </w:r>
+      <w:proofErr w:type="spellStart"/>
+      <w:r>
+        <w:rPr>
+          <w:rFonts w:ascii="Times New Roman" w:hAnsi="Times New Roman" w:cs="Times New Roman"/>
+          <w:sz w:val="28"/>
+          <w:szCs w:val="28"/>
+          <w:lang w:val="pt-PT"/>
+        </w:rPr>
+        <w:t>string</w:t>
+      </w:r>
+      <w:proofErr w:type="spellEnd"/>
+      <w:r>
+        <w:rPr>
+          <w:rFonts w:ascii="Times New Roman" w:hAnsi="Times New Roman" w:cs="Times New Roman"/>
+          <w:sz w:val="28"/>
+          <w:szCs w:val="28"/>
+          <w:lang w:val="pt-PT"/>
+        </w:rPr>
+        <w:t xml:space="preserve"> </w:t>
+      </w:r>
+      <w:r>
+        <w:rPr>
+          <w:rFonts w:ascii="Times New Roman" w:hAnsi="Times New Roman" w:cs="Times New Roman"/>
+          <w:i/>
+          <w:iCs/>
+          <w:sz w:val="28"/>
+          <w:szCs w:val="28"/>
+          <w:lang w:val="pt-PT"/>
+        </w:rPr>
+        <w:t>w</w:t>
+      </w:r>
+      <w:r>
+        <w:rPr>
+          <w:rFonts w:ascii="Times New Roman" w:hAnsi="Times New Roman" w:cs="Times New Roman"/>
+          <w:i/>
+          <w:iCs/>
+          <w:sz w:val="28"/>
+          <w:szCs w:val="28"/>
+        </w:rPr>
+        <w:sym w:font="Symbol" w:char="F0CE"/>
+      </w:r>
+      <w:r>
+        <w:rPr>
+          <w:rFonts w:ascii="Times New Roman" w:hAnsi="Times New Roman" w:cs="Times New Roman"/>
+          <w:i/>
+          <w:iCs/>
+          <w:sz w:val="28"/>
+          <w:szCs w:val="28"/>
+          <w:lang w:val="pt-PT"/>
+        </w:rPr>
+        <w:t xml:space="preserve"> L</w:t>
+      </w:r>
+      <w:r>
+        <w:rPr>
+          <w:rFonts w:ascii="Times New Roman" w:hAnsi="Times New Roman" w:cs="Times New Roman"/>
+          <w:i/>
+          <w:iCs/>
+          <w:sz w:val="28"/>
+          <w:szCs w:val="28"/>
+          <w:lang w:val="pt-PT"/>
+        </w:rPr>
+        <w:t>,</w:t>
+      </w:r>
+      <w:r>
+        <w:rPr>
+          <w:rFonts w:ascii="Times New Roman" w:hAnsi="Times New Roman" w:cs="Times New Roman"/>
+          <w:i/>
+          <w:iCs/>
+          <w:sz w:val="28"/>
+          <w:szCs w:val="28"/>
+          <w:lang w:val="pt-PT"/>
+        </w:rPr>
+        <w:t xml:space="preserve"> |w| </w:t>
+      </w:r>
+      <w:r>
+        <w:rPr>
+          <w:rFonts w:ascii="Times New Roman" w:hAnsi="Times New Roman" w:cs="Times New Roman"/>
+          <w:i/>
+          <w:iCs/>
+          <w:sz w:val="28"/>
+          <w:szCs w:val="28"/>
+        </w:rPr>
+        <w:sym w:font="Symbol" w:char="F0B3"/>
+      </w:r>
+      <w:r>
+        <w:rPr>
+          <w:rFonts w:ascii="Times New Roman" w:hAnsi="Times New Roman" w:cs="Times New Roman"/>
+          <w:i/>
+          <w:iCs/>
+          <w:sz w:val="28"/>
+          <w:szCs w:val="28"/>
+          <w:lang w:val="pt-PT"/>
+        </w:rPr>
+        <w:t xml:space="preserve"> </w:t>
+      </w:r>
+      <w:r>
+        <w:rPr>
+          <w:rFonts w:ascii="Times New Roman" w:hAnsi="Times New Roman" w:cs="Times New Roman"/>
+          <w:i/>
+          <w:iCs/>
+          <w:sz w:val="28"/>
+          <w:szCs w:val="28"/>
+          <w:lang w:val="pt-PT"/>
+        </w:rPr>
+        <w:t xml:space="preserve"> </w:t>
+      </w:r>
+      <w:r>
+        <w:rPr>
+          <w:rFonts w:ascii="Times New Roman" w:hAnsi="Times New Roman" w:cs="Times New Roman"/>
+          <w:i/>
+          <w:iCs/>
+          <w:sz w:val="28"/>
+          <w:szCs w:val="28"/>
+          <w:lang w:val="pt-PT"/>
+        </w:rPr>
+        <w:t>p</w:t>
+      </w:r>
+      <w:r>
+        <w:rPr>
+          <w:rFonts w:ascii="Times New Roman" w:hAnsi="Times New Roman" w:cs="Times New Roman"/>
+          <w:i/>
+          <w:iCs/>
+          <w:sz w:val="28"/>
+          <w:szCs w:val="28"/>
+          <w:lang w:val="pt-PT"/>
+        </w:rPr>
+        <w:t>,</w:t>
+      </w:r>
+      <w:r>
+        <w:rPr>
+          <w:rFonts w:ascii="Times New Roman" w:hAnsi="Times New Roman" w:cs="Times New Roman"/>
+          <w:i/>
+          <w:iCs/>
+          <w:sz w:val="28"/>
+          <w:szCs w:val="28"/>
+          <w:lang w:val="pt-PT"/>
+        </w:rPr>
+        <w:t xml:space="preserve"> </w:t>
+      </w:r>
+      <w:r>
+        <w:rPr>
+          <w:rFonts w:ascii="Times New Roman" w:hAnsi="Times New Roman" w:cs="Times New Roman"/>
+          <w:sz w:val="28"/>
+          <w:szCs w:val="28"/>
+          <w:lang w:val="pt-PT"/>
+        </w:rPr>
+        <w:t xml:space="preserve">vamos tentar </w:t>
+      </w:r>
+      <w:r>
+        <w:rPr>
+          <w:rFonts w:ascii="Times New Roman" w:hAnsi="Times New Roman" w:cs="Times New Roman"/>
+          <w:sz w:val="28"/>
+          <w:szCs w:val="28"/>
+          <w:lang w:val="pt-PT"/>
+        </w:rPr>
+        <w:t xml:space="preserve">escrever w como sendo x y z, </w:t>
+      </w:r>
+      <w:r>
+        <w:rPr>
+          <w:rFonts w:ascii="Times New Roman" w:hAnsi="Times New Roman" w:cs="Times New Roman"/>
+          <w:sz w:val="28"/>
+          <w:szCs w:val="28"/>
+          <w:lang w:val="pt-PT"/>
+        </w:rPr>
+        <w:t xml:space="preserve">tendo </w:t>
+      </w:r>
+      <w:r>
+        <w:rPr>
+          <w:rFonts w:ascii="Times New Roman" w:hAnsi="Times New Roman" w:cs="Times New Roman"/>
+          <w:sz w:val="28"/>
+          <w:szCs w:val="28"/>
+          <w:lang w:val="pt-PT"/>
+        </w:rPr>
+        <w:t xml:space="preserve">em </w:t>
+      </w:r>
+      <w:r>
+        <w:rPr>
+          <w:rFonts w:ascii="Times New Roman" w:hAnsi="Times New Roman" w:cs="Times New Roman"/>
+          <w:sz w:val="28"/>
+          <w:szCs w:val="28"/>
+          <w:lang w:val="pt-PT"/>
+        </w:rPr>
+        <w:t>conta |</w:t>
+      </w:r>
+      <w:proofErr w:type="spellStart"/>
+      <w:r>
+        <w:rPr>
+          <w:rFonts w:ascii="Times New Roman" w:hAnsi="Times New Roman" w:cs="Times New Roman"/>
+          <w:i/>
+          <w:iCs/>
+          <w:sz w:val="28"/>
+          <w:szCs w:val="28"/>
+          <w:lang w:val="pt-PT"/>
+        </w:rPr>
+        <w:t>xy</w:t>
+      </w:r>
+      <w:proofErr w:type="spellEnd"/>
+      <w:r>
+        <w:rPr>
+          <w:rFonts w:ascii="Times New Roman" w:hAnsi="Times New Roman" w:cs="Times New Roman"/>
+          <w:i/>
+          <w:iCs/>
+          <w:sz w:val="28"/>
+          <w:szCs w:val="28"/>
+          <w:lang w:val="pt-PT"/>
+        </w:rPr>
+        <w:t xml:space="preserve">| </w:t>
+      </w:r>
+      <w:r>
+        <w:rPr>
+          <w:rFonts w:ascii="Times New Roman" w:hAnsi="Times New Roman" w:cs="Times New Roman"/>
+          <w:sz w:val="28"/>
+          <w:szCs w:val="28"/>
+        </w:rPr>
+        <w:sym w:font="Symbol" w:char="F0A3"/>
+      </w:r>
+      <w:r>
+        <w:rPr>
+          <w:rFonts w:ascii="Times New Roman" w:hAnsi="Times New Roman" w:cs="Times New Roman"/>
+          <w:i/>
+          <w:iCs/>
+          <w:sz w:val="28"/>
+          <w:szCs w:val="28"/>
+          <w:lang w:val="pt-PT"/>
+        </w:rPr>
+        <w:t xml:space="preserve"> </w:t>
+      </w:r>
+      <w:r>
+        <w:rPr>
+          <w:rFonts w:ascii="Times New Roman" w:hAnsi="Times New Roman" w:cs="Times New Roman"/>
+          <w:i/>
+          <w:iCs/>
+          <w:sz w:val="28"/>
+          <w:szCs w:val="28"/>
+          <w:lang w:val="pt-PT"/>
+        </w:rPr>
+        <w:t xml:space="preserve"> p</w:t>
+      </w:r>
+      <w:r>
+        <w:rPr>
+          <w:rFonts w:ascii="Times New Roman" w:hAnsi="Times New Roman" w:cs="Times New Roman"/>
+          <w:i/>
+          <w:iCs/>
+          <w:sz w:val="28"/>
+          <w:szCs w:val="28"/>
+          <w:lang w:val="pt-PT"/>
+        </w:rPr>
+        <w:t xml:space="preserve">, </w:t>
+      </w:r>
+      <w:r>
+        <w:rPr>
+          <w:rFonts w:ascii="Times New Roman" w:hAnsi="Times New Roman" w:cs="Times New Roman"/>
+          <w:i/>
+          <w:iCs/>
+          <w:sz w:val="28"/>
+          <w:szCs w:val="28"/>
+          <w:lang w:val="pt-PT"/>
+        </w:rPr>
+        <w:t>|</w:t>
+      </w:r>
+      <w:r>
+        <w:rPr>
+          <w:rFonts w:ascii="Times New Roman" w:hAnsi="Times New Roman" w:cs="Times New Roman"/>
+          <w:i/>
+          <w:iCs/>
+          <w:sz w:val="28"/>
+          <w:szCs w:val="28"/>
+          <w:lang w:val="pt-PT"/>
+        </w:rPr>
+        <w:t xml:space="preserve">y| </w:t>
+      </w:r>
+      <w:r>
+        <w:rPr>
+          <w:rFonts w:ascii="Times New Roman" w:hAnsi="Times New Roman" w:cs="Times New Roman"/>
+          <w:sz w:val="28"/>
+          <w:szCs w:val="28"/>
+        </w:rPr>
+        <w:sym w:font="Symbol" w:char="F0B3"/>
+      </w:r>
+      <w:r>
+        <w:rPr>
+          <w:rFonts w:ascii="Times New Roman" w:hAnsi="Times New Roman" w:cs="Times New Roman"/>
+          <w:sz w:val="28"/>
+          <w:szCs w:val="28"/>
+          <w:lang w:val="pt-PT"/>
+        </w:rPr>
+        <w:t xml:space="preserve"> </w:t>
+      </w:r>
+      <w:r>
+        <w:rPr>
+          <w:rFonts w:ascii="Times New Roman" w:hAnsi="Times New Roman" w:cs="Times New Roman"/>
+          <w:i/>
+          <w:iCs/>
+          <w:sz w:val="28"/>
+          <w:szCs w:val="28"/>
+          <w:lang w:val="pt-PT"/>
+        </w:rPr>
+        <w:t xml:space="preserve">1, y </w:t>
+      </w:r>
+      <w:r>
+        <w:rPr>
+          <w:rFonts w:ascii="Times New Roman" w:hAnsi="Times New Roman" w:cs="Times New Roman"/>
+          <w:sz w:val="28"/>
+          <w:szCs w:val="28"/>
+        </w:rPr>
+        <w:sym w:font="Symbol" w:char="F0B9"/>
+      </w:r>
+      <w:r>
+        <w:rPr>
+          <w:rFonts w:ascii="Times New Roman" w:hAnsi="Times New Roman" w:cs="Times New Roman"/>
+          <w:i/>
+          <w:iCs/>
+          <w:sz w:val="28"/>
+          <w:szCs w:val="28"/>
+          <w:lang w:val="pt-PT"/>
+        </w:rPr>
+        <w:t xml:space="preserve"> </w:t>
+      </w:r>
+      <w:r>
+        <w:rPr>
+          <w:rFonts w:ascii="Times New Roman" w:hAnsi="Times New Roman" w:cs="Times New Roman"/>
+          <w:sz w:val="28"/>
+          <w:szCs w:val="28"/>
+        </w:rPr>
+        <w:sym w:font="Symbol" w:char="F065"/>
+      </w:r>
+      <w:r>
+        <w:rPr>
+          <w:rFonts w:ascii="Times New Roman" w:hAnsi="Times New Roman" w:cs="Times New Roman"/>
+          <w:sz w:val="28"/>
+          <w:szCs w:val="28"/>
+          <w:lang w:val="pt-PT"/>
+        </w:rPr>
+        <w:t>. T</w:t>
+      </w:r>
+      <w:r>
+        <w:rPr>
+          <w:rFonts w:ascii="Times New Roman" w:hAnsi="Times New Roman" w:cs="Times New Roman"/>
+          <w:sz w:val="28"/>
+          <w:szCs w:val="28"/>
+          <w:lang w:val="pt-PT"/>
+        </w:rPr>
+        <w:t>eríamos algo do gênero:</w:t>
+      </w:r>
+    </w:p>
+    <w:p>
+      <w:pPr>
+        <w:pStyle w:val="PargrafodaLista"/>
+        <w:ind w:left="1080"/>
+        <w:rPr>
+          <w:rFonts w:ascii="Times New Roman" w:hAnsi="Times New Roman" w:cs="Times New Roman"/>
+          <w:i/>
+          <w:iCs/>
+          <w:sz w:val="28"/>
+          <w:szCs w:val="28"/>
+          <w:u w:val="single"/>
+          <w:lang w:val="pt-PT"/>
+        </w:rPr>
+      </w:pPr>
+    </w:p>
+    <w:p>
+      <w:pPr>
+        <w:pStyle w:val="PargrafodaLista"/>
+        <w:ind w:left="1080"/>
+        <w:rPr>
+          <w:rFonts w:ascii="Times New Roman" w:hAnsi="Times New Roman" w:cs="Times New Roman"/>
+          <w:i/>
+          <w:iCs/>
+          <w:sz w:val="28"/>
+          <w:szCs w:val="28"/>
+          <w:u w:val="single"/>
+          <w:lang w:val="pt-PT"/>
+        </w:rPr>
+      </w:pPr>
+    </w:p>
+    <w:p>
+      <w:pPr>
+        <w:pStyle w:val="PargrafodaLista"/>
+        <w:ind w:left="1080"/>
+        <w:rPr>
+          <w:rFonts w:ascii="Times New Roman" w:eastAsiaTheme="minorEastAsia" w:hAnsi="Times New Roman" w:cs="Times New Roman"/>
+          <w:sz w:val="28"/>
+          <w:szCs w:val="28"/>
+          <w:lang w:val="pt-PT"/>
+        </w:rPr>
+      </w:pPr>
+      <w:r>
+        <w:rPr>
+          <w:rFonts w:ascii="Times New Roman" w:hAnsi="Times New Roman" w:cs="Times New Roman"/>
+          <w:sz w:val="28"/>
+          <w:szCs w:val="28"/>
+          <w:lang w:val="pt-PT"/>
+        </w:rPr>
+        <w:lastRenderedPageBreak/>
+        <w:t xml:space="preserve">c1) </w:t>
+      </w:r>
+      <w:r>
+        <w:rPr>
+          <w:rFonts w:ascii="Times New Roman" w:hAnsi="Times New Roman" w:cs="Times New Roman"/>
+          <w:sz w:val="28"/>
+          <w:szCs w:val="28"/>
+          <w:lang w:val="pt-PT"/>
+        </w:rPr>
+        <w:t xml:space="preserve">x = ε | y = </w:t>
+      </w:r>
+      <w:r>
+        <w:rPr>
+          <w:rFonts w:ascii="Times New Roman" w:hAnsi="Times New Roman" w:cs="Times New Roman"/>
+          <w:sz w:val="28"/>
+          <w:szCs w:val="28"/>
+          <w:lang w:val="pt-PT"/>
+        </w:rPr>
+        <w:t>1 |</w:t>
+      </w:r>
+      <w:r>
+        <w:rPr>
+          <w:rFonts w:ascii="Times New Roman" w:hAnsi="Times New Roman" w:cs="Times New Roman"/>
+          <w:sz w:val="28"/>
+          <w:szCs w:val="28"/>
+          <w:lang w:val="pt-PT"/>
+        </w:rPr>
+        <w:t xml:space="preserve"> z = </w:t>
+      </w:r>
+      <m:oMath>
+        <m:sSup>
+          <m:sSupPr>
+            <m:ctrlPr>
+              <w:rPr>
+                <w:rFonts w:ascii="Cambria Math" w:hAnsi="Cambria Math" w:cs="Times New Roman"/>
+                <w:i/>
+                <w:sz w:val="28"/>
+                <w:szCs w:val="28"/>
+              </w:rPr>
+            </m:ctrlPr>
+          </m:sSupPr>
+          <m:e>
+            <m:r>
+              <w:rPr>
+                <w:rFonts w:ascii="Cambria Math" w:hAnsi="Cambria Math" w:cs="Times New Roman"/>
+                <w:sz w:val="28"/>
+                <w:szCs w:val="28"/>
+                <w:lang w:val="pt-PT"/>
+              </w:rPr>
+              <m:t>1</m:t>
+            </m:r>
+          </m:e>
+          <m:sup>
+            <m:sSup>
+              <m:sSupPr>
+                <m:ctrlPr>
+                  <w:rPr>
+                    <w:rFonts w:ascii="Cambria Math" w:hAnsi="Cambria Math" w:cs="Times New Roman"/>
+                    <w:i/>
+                    <w:sz w:val="28"/>
+                    <w:szCs w:val="28"/>
+                  </w:rPr>
+                </m:ctrlPr>
+              </m:sSupPr>
+              <m:e>
+                <m:r>
+                  <w:rPr>
+                    <w:rFonts w:ascii="Cambria Math" w:hAnsi="Cambria Math" w:cs="Times New Roman"/>
+                    <w:sz w:val="28"/>
+                    <w:szCs w:val="28"/>
+                  </w:rPr>
+                  <m:t>n</m:t>
+                </m:r>
+              </m:e>
+              <m:sup>
+                <m:r>
+                  <w:rPr>
+                    <w:rFonts w:ascii="Cambria Math" w:hAnsi="Cambria Math" w:cs="Times New Roman"/>
+                    <w:sz w:val="28"/>
+                    <w:szCs w:val="28"/>
+                    <w:lang w:val="pt-PT"/>
+                  </w:rPr>
+                  <m:t>2</m:t>
+                </m:r>
+              </m:sup>
+            </m:sSup>
+            <m:r>
+              <w:rPr>
+                <w:rFonts w:ascii="Cambria Math" w:hAnsi="Cambria Math" w:cs="Times New Roman"/>
+                <w:sz w:val="28"/>
+                <w:szCs w:val="28"/>
+                <w:lang w:val="pt-PT"/>
+              </w:rPr>
+              <m:t>-1</m:t>
+            </m:r>
+          </m:sup>
+        </m:sSup>
+      </m:oMath>
+    </w:p>
+    <w:p>
+      <w:pPr>
+        <w:pStyle w:val="PargrafodaLista"/>
+        <w:ind w:left="1080"/>
+        <w:rPr>
+          <w:rFonts w:ascii="Times New Roman" w:eastAsiaTheme="minorEastAsia" w:hAnsi="Times New Roman" w:cs="Times New Roman"/>
+          <w:iCs/>
+          <w:sz w:val="28"/>
+          <w:szCs w:val="28"/>
+          <w:lang w:val="pt-PT"/>
+        </w:rPr>
+      </w:pPr>
+      <w:r>
+        <w:rPr>
+          <w:rFonts w:ascii="Times New Roman" w:eastAsiaTheme="minorEastAsia" w:hAnsi="Times New Roman" w:cs="Times New Roman"/>
+          <w:iCs/>
+          <w:sz w:val="28"/>
+          <w:szCs w:val="28"/>
+          <w:lang w:val="pt-PT"/>
+        </w:rPr>
+        <w:t>ou</w:t>
+      </w:r>
+    </w:p>
+    <w:p>
+      <w:pPr>
+        <w:pStyle w:val="PargrafodaLista"/>
+        <w:ind w:left="1080"/>
+        <w:rPr>
+          <w:rFonts w:ascii="Times New Roman" w:eastAsiaTheme="minorEastAsia" w:hAnsi="Times New Roman" w:cs="Times New Roman"/>
+          <w:sz w:val="28"/>
+          <w:szCs w:val="28"/>
+          <w:lang w:val="pt-PT"/>
+        </w:rPr>
+      </w:pPr>
+      <w:r>
+        <w:rPr>
+          <w:rFonts w:ascii="Times New Roman" w:hAnsi="Times New Roman" w:cs="Times New Roman"/>
+          <w:sz w:val="28"/>
+          <w:szCs w:val="28"/>
+          <w:lang w:val="pt-PT"/>
+        </w:rPr>
+        <w:t xml:space="preserve">c2) x = ε | y = 11 | z = </w:t>
+      </w:r>
+      <m:oMath>
+        <m:sSup>
+          <m:sSupPr>
+            <m:ctrlPr>
+              <w:rPr>
+                <w:rFonts w:ascii="Cambria Math" w:hAnsi="Cambria Math" w:cs="Times New Roman"/>
+                <w:i/>
+                <w:sz w:val="28"/>
+                <w:szCs w:val="28"/>
+              </w:rPr>
+            </m:ctrlPr>
+          </m:sSupPr>
+          <m:e>
+            <m:r>
+              <w:rPr>
+                <w:rFonts w:ascii="Cambria Math" w:hAnsi="Cambria Math" w:cs="Times New Roman"/>
+                <w:sz w:val="28"/>
+                <w:szCs w:val="28"/>
+                <w:lang w:val="pt-PT"/>
+              </w:rPr>
+              <m:t>1</m:t>
+            </m:r>
+          </m:e>
+          <m:sup>
+            <m:sSup>
+              <m:sSupPr>
+                <m:ctrlPr>
+                  <w:rPr>
+                    <w:rFonts w:ascii="Cambria Math" w:hAnsi="Cambria Math" w:cs="Times New Roman"/>
+                    <w:i/>
+                    <w:sz w:val="28"/>
+                    <w:szCs w:val="28"/>
+                  </w:rPr>
+                </m:ctrlPr>
+              </m:sSupPr>
+              <m:e>
+                <m:r>
+                  <w:rPr>
+                    <w:rFonts w:ascii="Cambria Math" w:hAnsi="Cambria Math" w:cs="Times New Roman"/>
+                    <w:sz w:val="28"/>
+                    <w:szCs w:val="28"/>
+                  </w:rPr>
+                  <m:t>n</m:t>
+                </m:r>
+              </m:e>
+              <m:sup>
+                <m:r>
+                  <w:rPr>
+                    <w:rFonts w:ascii="Cambria Math" w:hAnsi="Cambria Math" w:cs="Times New Roman"/>
+                    <w:sz w:val="28"/>
+                    <w:szCs w:val="28"/>
+                    <w:lang w:val="pt-PT"/>
+                  </w:rPr>
+                  <m:t>2</m:t>
+                </m:r>
+              </m:sup>
+            </m:sSup>
+            <m:r>
+              <w:rPr>
+                <w:rFonts w:ascii="Cambria Math" w:hAnsi="Cambria Math" w:cs="Times New Roman"/>
+                <w:sz w:val="28"/>
+                <w:szCs w:val="28"/>
+                <w:lang w:val="pt-PT"/>
+              </w:rPr>
+              <m:t>-2</m:t>
+            </m:r>
+          </m:sup>
+        </m:sSup>
+      </m:oMath>
+    </w:p>
+    <w:p>
+      <w:pPr>
+        <w:pStyle w:val="PargrafodaLista"/>
+        <w:ind w:left="1080"/>
+        <w:rPr>
+          <w:rFonts w:ascii="Times New Roman" w:eastAsiaTheme="minorEastAsia" w:hAnsi="Times New Roman" w:cs="Times New Roman"/>
+          <w:sz w:val="28"/>
+          <w:szCs w:val="28"/>
+          <w:lang w:val="pt-PT"/>
+        </w:rPr>
+      </w:pPr>
+      <w:r>
+        <w:rPr>
+          <w:rFonts w:ascii="Times New Roman" w:eastAsiaTheme="minorEastAsia" w:hAnsi="Times New Roman" w:cs="Times New Roman"/>
+          <w:sz w:val="28"/>
+          <w:szCs w:val="28"/>
+          <w:lang w:val="pt-PT"/>
+        </w:rPr>
+        <w:t>ou</w:t>
+      </w:r>
+    </w:p>
+    <w:p>
+      <w:pPr>
+        <w:pStyle w:val="PargrafodaLista"/>
+        <w:ind w:left="1080"/>
+        <w:rPr>
+          <w:rFonts w:ascii="Times New Roman" w:eastAsiaTheme="minorEastAsia" w:hAnsi="Times New Roman" w:cs="Times New Roman"/>
+          <w:sz w:val="28"/>
+          <w:szCs w:val="28"/>
+        </w:rPr>
+      </w:pPr>
+      <w:r>
+        <w:rPr>
+          <w:rFonts w:ascii="Times New Roman" w:hAnsi="Times New Roman" w:cs="Times New Roman"/>
+          <w:sz w:val="28"/>
+          <w:szCs w:val="28"/>
+          <w:lang w:val="pt-PT"/>
+        </w:rPr>
+        <w:t xml:space="preserve">c3) x = 1 | y = 1 | z = </w:t>
+      </w:r>
+      <m:oMath>
+        <m:sSup>
+          <m:sSupPr>
+            <m:ctrlPr>
+              <w:rPr>
+                <w:rFonts w:ascii="Cambria Math" w:hAnsi="Cambria Math" w:cs="Times New Roman"/>
+                <w:i/>
+                <w:sz w:val="28"/>
+                <w:szCs w:val="28"/>
+              </w:rPr>
+            </m:ctrlPr>
+          </m:sSupPr>
+          <m:e>
+            <m:r>
+              <w:rPr>
+                <w:rFonts w:ascii="Cambria Math" w:hAnsi="Cambria Math" w:cs="Times New Roman"/>
+                <w:sz w:val="28"/>
+                <w:szCs w:val="28"/>
+                <w:lang w:val="pt-PT"/>
+              </w:rPr>
+              <m:t>1</m:t>
+            </m:r>
+          </m:e>
+          <m:sup>
+            <m:sSup>
+              <m:sSupPr>
+                <m:ctrlPr>
+                  <w:rPr>
+                    <w:rFonts w:ascii="Cambria Math" w:hAnsi="Cambria Math" w:cs="Times New Roman"/>
+                    <w:i/>
+                    <w:sz w:val="28"/>
+                    <w:szCs w:val="28"/>
+                  </w:rPr>
+                </m:ctrlPr>
+              </m:sSupPr>
+              <m:e>
+                <m:r>
+                  <w:rPr>
+                    <w:rFonts w:ascii="Cambria Math" w:hAnsi="Cambria Math" w:cs="Times New Roman"/>
+                    <w:sz w:val="28"/>
+                    <w:szCs w:val="28"/>
+                  </w:rPr>
+                  <m:t>n</m:t>
+                </m:r>
+              </m:e>
+              <m:sup>
+                <m:r>
+                  <w:rPr>
+                    <w:rFonts w:ascii="Cambria Math" w:hAnsi="Cambria Math" w:cs="Times New Roman"/>
+                    <w:sz w:val="28"/>
+                    <w:szCs w:val="28"/>
+                    <w:lang w:val="pt-PT"/>
+                  </w:rPr>
+                  <m:t>2</m:t>
+                </m:r>
+              </m:sup>
+            </m:sSup>
+            <m:r>
+              <w:rPr>
+                <w:rFonts w:ascii="Cambria Math" w:hAnsi="Cambria Math" w:cs="Times New Roman"/>
+                <w:sz w:val="28"/>
+                <w:szCs w:val="28"/>
+                <w:lang w:val="pt-PT"/>
+              </w:rPr>
+              <m:t>-2</m:t>
+            </m:r>
+          </m:sup>
+        </m:sSup>
+      </m:oMath>
+    </w:p>
+    <w:p>
+      <w:pPr>
+        <w:pStyle w:val="PargrafodaLista"/>
+        <w:ind w:left="1080"/>
+        <w:rPr>
+          <w:rFonts w:ascii="Times New Roman" w:eastAsiaTheme="minorEastAsia" w:hAnsi="Times New Roman" w:cs="Times New Roman"/>
+          <w:sz w:val="28"/>
+          <w:szCs w:val="28"/>
+        </w:rPr>
+      </w:pPr>
+    </w:p>
+    <w:p>
+      <w:pPr>
+        <w:pStyle w:val="PargrafodaLista"/>
+        <w:ind w:left="1080"/>
+        <w:rPr>
+          <w:rFonts w:ascii="Times New Roman" w:eastAsiaTheme="minorEastAsia" w:hAnsi="Times New Roman" w:cs="Times New Roman"/>
+          <w:sz w:val="24"/>
+          <w:szCs w:val="24"/>
+          <w:lang w:val="pt-PT"/>
+        </w:rPr>
+      </w:pPr>
+      <w:r>
+        <w:rPr>
+          <w:rFonts w:ascii="Times New Roman" w:eastAsiaTheme="minorEastAsia" w:hAnsi="Times New Roman" w:cs="Times New Roman"/>
+          <w:b/>
+          <w:bCs/>
+          <w:sz w:val="24"/>
+          <w:szCs w:val="24"/>
+          <w:lang w:val="pt-PT"/>
+        </w:rPr>
+        <w:t>Nota:</w:t>
+      </w:r>
+      <w:r>
+        <w:rPr>
+          <w:rFonts w:ascii="Times New Roman" w:eastAsiaTheme="minorEastAsia" w:hAnsi="Times New Roman" w:cs="Times New Roman"/>
+          <w:sz w:val="24"/>
+          <w:szCs w:val="24"/>
+          <w:lang w:val="pt-PT"/>
+        </w:rPr>
+        <w:t xml:space="preserve"> para que cada uma destas </w:t>
+      </w:r>
+      <w:proofErr w:type="spellStart"/>
+      <w:r>
+        <w:rPr>
+          <w:rFonts w:ascii="Times New Roman" w:eastAsiaTheme="minorEastAsia" w:hAnsi="Times New Roman" w:cs="Times New Roman"/>
+          <w:sz w:val="24"/>
+          <w:szCs w:val="24"/>
+          <w:lang w:val="pt-PT"/>
+        </w:rPr>
+        <w:t>strings</w:t>
+      </w:r>
+      <w:proofErr w:type="spellEnd"/>
+      <w:r>
+        <w:rPr>
+          <w:rFonts w:ascii="Times New Roman" w:eastAsiaTheme="minorEastAsia" w:hAnsi="Times New Roman" w:cs="Times New Roman"/>
+          <w:sz w:val="24"/>
+          <w:szCs w:val="24"/>
+          <w:lang w:val="pt-PT"/>
+        </w:rPr>
+        <w:t xml:space="preserve"> tenha comprimento </w:t>
+      </w:r>
+      <w:r>
+        <w:rPr>
+          <w:rFonts w:ascii="Times New Roman" w:hAnsi="Times New Roman" w:cs="Times New Roman"/>
+          <w:i/>
+          <w:iCs/>
+          <w:sz w:val="24"/>
+          <w:szCs w:val="24"/>
+        </w:rPr>
+        <w:sym w:font="Symbol" w:char="F0B3"/>
+      </w:r>
+      <w:r>
+        <w:rPr>
+          <w:rFonts w:ascii="Times New Roman" w:hAnsi="Times New Roman" w:cs="Times New Roman"/>
+          <w:i/>
+          <w:iCs/>
+          <w:sz w:val="24"/>
+          <w:szCs w:val="24"/>
+          <w:lang w:val="pt-PT"/>
+        </w:rPr>
+        <w:t xml:space="preserve">  </w:t>
+      </w:r>
+      <w:r>
+        <w:rPr>
+          <w:rFonts w:ascii="Times New Roman" w:hAnsi="Times New Roman" w:cs="Times New Roman"/>
+          <w:i/>
+          <w:iCs/>
+          <w:sz w:val="24"/>
+          <w:szCs w:val="24"/>
+          <w:lang w:val="pt-PT"/>
+        </w:rPr>
+        <w:t>p</w:t>
+      </w:r>
+      <w:r>
+        <w:rPr>
+          <w:rFonts w:ascii="Times New Roman" w:hAnsi="Times New Roman" w:cs="Times New Roman"/>
+          <w:i/>
+          <w:iCs/>
+          <w:sz w:val="24"/>
+          <w:szCs w:val="24"/>
+          <w:lang w:val="pt-PT"/>
+        </w:rPr>
+        <w:t xml:space="preserve">, </w:t>
+      </w:r>
+      <w:r>
+        <w:rPr>
+          <w:rFonts w:ascii="Times New Roman" w:hAnsi="Times New Roman" w:cs="Times New Roman"/>
+          <w:sz w:val="24"/>
+          <w:szCs w:val="24"/>
+          <w:lang w:val="pt-PT"/>
+        </w:rPr>
+        <w:t xml:space="preserve">sendo que </w:t>
+      </w:r>
+      <w:r>
+        <w:rPr>
+          <w:rFonts w:ascii="Times New Roman" w:hAnsi="Times New Roman" w:cs="Times New Roman"/>
+          <w:sz w:val="24"/>
+          <w:szCs w:val="24"/>
+          <w:lang w:val="pt-PT"/>
+        </w:rPr>
+        <w:t xml:space="preserve">p = 2, logo, n </w:t>
+      </w:r>
+      <w:r>
+        <w:rPr>
+          <w:rFonts w:ascii="Times New Roman" w:hAnsi="Times New Roman" w:cs="Times New Roman"/>
+          <w:sz w:val="24"/>
+          <w:szCs w:val="24"/>
+        </w:rPr>
+        <w:sym w:font="Symbol" w:char="F0B3"/>
+      </w:r>
+      <w:r>
+        <w:rPr>
+          <w:rFonts w:ascii="Times New Roman" w:hAnsi="Times New Roman" w:cs="Times New Roman"/>
+          <w:sz w:val="24"/>
+          <w:szCs w:val="24"/>
+          <w:lang w:val="pt-PT"/>
+        </w:rPr>
+        <w:t xml:space="preserve"> 2.</w:t>
+      </w:r>
+    </w:p>
+    <w:p>
+      <w:pPr>
+        <w:pStyle w:val="PargrafodaLista"/>
+        <w:ind w:left="1080"/>
+        <w:rPr>
+          <w:rFonts w:ascii="Times New Roman" w:eastAsiaTheme="minorEastAsia" w:hAnsi="Times New Roman" w:cs="Times New Roman"/>
+          <w:sz w:val="28"/>
+          <w:szCs w:val="28"/>
+          <w:lang w:val="pt-PT"/>
+        </w:rPr>
+      </w:pPr>
+    </w:p>
+    <w:p>
+      <w:pPr>
+        <w:pStyle w:val="PargrafodaLista"/>
+        <w:ind w:left="1080"/>
+        <w:rPr>
+          <w:rFonts w:ascii="Times New Roman" w:eastAsiaTheme="minorEastAsia" w:hAnsi="Times New Roman" w:cs="Times New Roman"/>
+          <w:sz w:val="28"/>
+          <w:szCs w:val="28"/>
+          <w:lang w:val="pt-PT"/>
+        </w:rPr>
+      </w:pPr>
+      <w:r>
+        <w:rPr>
+          <w:rFonts w:ascii="Times New Roman" w:eastAsiaTheme="minorEastAsia" w:hAnsi="Times New Roman" w:cs="Times New Roman"/>
+          <w:sz w:val="28"/>
+          <w:szCs w:val="28"/>
+          <w:lang w:val="pt-PT"/>
+        </w:rPr>
+        <w:t xml:space="preserve">c1) Representa os casos em que x é a </w:t>
+      </w:r>
+      <w:proofErr w:type="spellStart"/>
+      <w:r>
+        <w:rPr>
+          <w:rFonts w:ascii="Times New Roman" w:eastAsiaTheme="minorEastAsia" w:hAnsi="Times New Roman" w:cs="Times New Roman"/>
+          <w:sz w:val="28"/>
+          <w:szCs w:val="28"/>
+          <w:lang w:val="pt-PT"/>
+        </w:rPr>
+        <w:t>string</w:t>
+      </w:r>
+      <w:proofErr w:type="spellEnd"/>
+      <w:r>
+        <w:rPr>
+          <w:rFonts w:ascii="Times New Roman" w:eastAsiaTheme="minorEastAsia" w:hAnsi="Times New Roman" w:cs="Times New Roman"/>
+          <w:sz w:val="28"/>
+          <w:szCs w:val="28"/>
+          <w:lang w:val="pt-PT"/>
+        </w:rPr>
+        <w:t xml:space="preserve"> vazia, y é o primeiro “1” da </w:t>
+      </w:r>
+      <w:proofErr w:type="spellStart"/>
+      <w:r>
+        <w:rPr>
+          <w:rFonts w:ascii="Times New Roman" w:eastAsiaTheme="minorEastAsia" w:hAnsi="Times New Roman" w:cs="Times New Roman"/>
+          <w:sz w:val="28"/>
+          <w:szCs w:val="28"/>
+          <w:lang w:val="pt-PT"/>
+        </w:rPr>
+        <w:t>string</w:t>
+      </w:r>
+      <w:proofErr w:type="spellEnd"/>
+      <w:r>
+        <w:rPr>
+          <w:rFonts w:ascii="Times New Roman" w:eastAsiaTheme="minorEastAsia" w:hAnsi="Times New Roman" w:cs="Times New Roman"/>
+          <w:sz w:val="28"/>
+          <w:szCs w:val="28"/>
+          <w:lang w:val="pt-PT"/>
+        </w:rPr>
+        <w:t xml:space="preserve"> e z serão os restantes “1” para além de y.</w:t>
+      </w:r>
+    </w:p>
+    <w:p>
+      <w:pPr>
+        <w:pStyle w:val="PargrafodaLista"/>
+        <w:ind w:left="1080"/>
+        <w:rPr>
+          <w:rFonts w:ascii="Times New Roman" w:eastAsiaTheme="minorEastAsia" w:hAnsi="Times New Roman" w:cs="Times New Roman"/>
+          <w:sz w:val="28"/>
+          <w:szCs w:val="28"/>
+          <w:lang w:val="pt-PT"/>
+        </w:rPr>
+      </w:pPr>
+    </w:p>
+    <w:p>
+      <w:pPr>
+        <w:pStyle w:val="PargrafodaLista"/>
+        <w:ind w:left="1080"/>
+        <w:rPr>
+          <w:rFonts w:ascii="Times New Roman" w:eastAsiaTheme="minorEastAsia" w:hAnsi="Times New Roman" w:cs="Times New Roman"/>
+          <w:sz w:val="28"/>
+          <w:szCs w:val="28"/>
+          <w:lang w:val="pt-PT"/>
+        </w:rPr>
+      </w:pPr>
+      <w:r>
+        <w:rPr>
+          <w:rFonts w:ascii="Times New Roman" w:eastAsiaTheme="minorEastAsia" w:hAnsi="Times New Roman" w:cs="Times New Roman"/>
+          <w:sz w:val="28"/>
+          <w:szCs w:val="28"/>
+          <w:lang w:val="pt-PT"/>
+        </w:rPr>
+        <w:t xml:space="preserve">c2) Representa os casos em que x é a </w:t>
+      </w:r>
+      <w:proofErr w:type="spellStart"/>
+      <w:r>
+        <w:rPr>
+          <w:rFonts w:ascii="Times New Roman" w:eastAsiaTheme="minorEastAsia" w:hAnsi="Times New Roman" w:cs="Times New Roman"/>
+          <w:sz w:val="28"/>
+          <w:szCs w:val="28"/>
+          <w:lang w:val="pt-PT"/>
+        </w:rPr>
+        <w:t>string</w:t>
+      </w:r>
+      <w:proofErr w:type="spellEnd"/>
+      <w:r>
+        <w:rPr>
+          <w:rFonts w:ascii="Times New Roman" w:eastAsiaTheme="minorEastAsia" w:hAnsi="Times New Roman" w:cs="Times New Roman"/>
+          <w:sz w:val="28"/>
+          <w:szCs w:val="28"/>
+          <w:lang w:val="pt-PT"/>
+        </w:rPr>
+        <w:t xml:space="preserve"> vazia, y são os dois primeiros 1 da </w:t>
+      </w:r>
+      <w:proofErr w:type="spellStart"/>
+      <w:r>
+        <w:rPr>
+          <w:rFonts w:ascii="Times New Roman" w:eastAsiaTheme="minorEastAsia" w:hAnsi="Times New Roman" w:cs="Times New Roman"/>
+          <w:sz w:val="28"/>
+          <w:szCs w:val="28"/>
+          <w:lang w:val="pt-PT"/>
+        </w:rPr>
+        <w:t>string</w:t>
+      </w:r>
+      <w:proofErr w:type="spellEnd"/>
+      <w:r>
+        <w:rPr>
+          <w:rFonts w:ascii="Times New Roman" w:eastAsiaTheme="minorEastAsia" w:hAnsi="Times New Roman" w:cs="Times New Roman"/>
+          <w:sz w:val="28"/>
+          <w:szCs w:val="28"/>
+          <w:lang w:val="pt-PT"/>
+        </w:rPr>
+        <w:t xml:space="preserve"> e z serão os restantes “1” para além d</w:t>
+      </w:r>
+      <w:r>
+        <w:rPr>
+          <w:rFonts w:ascii="Times New Roman" w:eastAsiaTheme="minorEastAsia" w:hAnsi="Times New Roman" w:cs="Times New Roman"/>
+          <w:sz w:val="28"/>
+          <w:szCs w:val="28"/>
+          <w:lang w:val="pt-PT"/>
+        </w:rPr>
+        <w:t>os que estão em</w:t>
+      </w:r>
+      <w:r>
+        <w:rPr>
+          <w:rFonts w:ascii="Times New Roman" w:eastAsiaTheme="minorEastAsia" w:hAnsi="Times New Roman" w:cs="Times New Roman"/>
+          <w:sz w:val="28"/>
+          <w:szCs w:val="28"/>
+          <w:lang w:val="pt-PT"/>
+        </w:rPr>
+        <w:t xml:space="preserve"> y.</w:t>
+      </w:r>
+    </w:p>
+    <w:p>
+      <w:pPr>
+        <w:pStyle w:val="PargrafodaLista"/>
+        <w:ind w:left="1080"/>
+        <w:rPr>
+          <w:rFonts w:ascii="Times New Roman" w:eastAsiaTheme="minorEastAsia" w:hAnsi="Times New Roman" w:cs="Times New Roman"/>
+          <w:sz w:val="28"/>
+          <w:szCs w:val="28"/>
+          <w:lang w:val="pt-PT"/>
+        </w:rPr>
+      </w:pPr>
+    </w:p>
+    <w:p>
+      <w:pPr>
+        <w:pStyle w:val="PargrafodaLista"/>
+        <w:ind w:left="1080"/>
+        <w:rPr>
+          <w:rFonts w:ascii="Times New Roman" w:eastAsiaTheme="minorEastAsia" w:hAnsi="Times New Roman" w:cs="Times New Roman"/>
+          <w:sz w:val="28"/>
+          <w:szCs w:val="28"/>
+          <w:lang w:val="pt-PT"/>
+        </w:rPr>
+      </w:pPr>
+      <w:r>
+        <w:rPr>
+          <w:rFonts w:ascii="Times New Roman" w:eastAsiaTheme="minorEastAsia" w:hAnsi="Times New Roman" w:cs="Times New Roman"/>
+          <w:sz w:val="28"/>
+          <w:szCs w:val="28"/>
+          <w:lang w:val="pt-PT"/>
+        </w:rPr>
+        <w:t>c3) Representa os casos em que x é o primeiro “1”, y é o segundo “1” e z serão os restantes “1” menos aqueles dois</w:t>
+      </w:r>
+      <w:r>
+        <w:rPr>
+          <w:rFonts w:ascii="Times New Roman" w:eastAsiaTheme="minorEastAsia" w:hAnsi="Times New Roman" w:cs="Times New Roman"/>
+          <w:sz w:val="28"/>
+          <w:szCs w:val="28"/>
+          <w:lang w:val="pt-PT"/>
+        </w:rPr>
+        <w:t>.</w:t>
+      </w:r>
+    </w:p>
+    <w:p>
+      <w:pPr>
+        <w:pStyle w:val="PargrafodaLista"/>
+        <w:ind w:left="1080"/>
+        <w:rPr>
+          <w:rFonts w:ascii="Times New Roman" w:eastAsiaTheme="minorEastAsia" w:hAnsi="Times New Roman" w:cs="Times New Roman"/>
+          <w:sz w:val="28"/>
+          <w:szCs w:val="28"/>
+          <w:lang w:val="pt-PT"/>
+        </w:rPr>
+      </w:pPr>
+    </w:p>
+    <w:p>
+      <w:pPr>
+        <w:pStyle w:val="PargrafodaLista"/>
+        <w:ind w:left="1080"/>
+        <w:rPr>
+          <w:rFonts w:ascii="Times New Roman" w:hAnsi="Times New Roman" w:cs="Times New Roman"/>
+          <w:sz w:val="28"/>
+          <w:szCs w:val="28"/>
+          <w:lang w:val="pt-PT"/>
+        </w:rPr>
+      </w:pPr>
+      <w:r>
+        <w:rPr>
+          <w:rFonts w:ascii="Times New Roman" w:eastAsiaTheme="minorEastAsia" w:hAnsi="Times New Roman" w:cs="Times New Roman"/>
+          <w:sz w:val="28"/>
+          <w:szCs w:val="28"/>
+          <w:lang w:val="pt-PT"/>
+        </w:rPr>
+        <w:t xml:space="preserve">Tendo em conta que </w:t>
+      </w:r>
+      <w:r>
+        <w:rPr>
+          <w:rFonts w:ascii="Times New Roman" w:hAnsi="Times New Roman" w:cs="Times New Roman"/>
+          <w:i/>
+          <w:iCs/>
+          <w:sz w:val="28"/>
+          <w:szCs w:val="28"/>
+          <w:lang w:val="pt-PT"/>
+        </w:rPr>
+        <w:t>|</w:t>
+      </w:r>
+      <w:proofErr w:type="spellStart"/>
+      <w:r>
+        <w:rPr>
+          <w:rFonts w:ascii="Times New Roman" w:hAnsi="Times New Roman" w:cs="Times New Roman"/>
+          <w:i/>
+          <w:iCs/>
+          <w:sz w:val="28"/>
+          <w:szCs w:val="28"/>
+          <w:lang w:val="pt-PT"/>
+        </w:rPr>
+        <w:t>xy</w:t>
+      </w:r>
+      <w:proofErr w:type="spellEnd"/>
+      <w:r>
+        <w:rPr>
+          <w:rFonts w:ascii="Times New Roman" w:hAnsi="Times New Roman" w:cs="Times New Roman"/>
+          <w:i/>
+          <w:iCs/>
+          <w:sz w:val="28"/>
+          <w:szCs w:val="28"/>
+          <w:lang w:val="pt-PT"/>
+        </w:rPr>
+        <w:t xml:space="preserve">| </w:t>
+      </w:r>
+      <w:r>
+        <w:rPr>
+          <w:rFonts w:ascii="Times New Roman" w:hAnsi="Times New Roman" w:cs="Times New Roman"/>
+          <w:sz w:val="28"/>
+          <w:szCs w:val="28"/>
+        </w:rPr>
+        <w:sym w:font="Symbol" w:char="F0A3"/>
+      </w:r>
+      <w:r>
+        <w:rPr>
+          <w:rFonts w:ascii="Times New Roman" w:hAnsi="Times New Roman" w:cs="Times New Roman"/>
+          <w:i/>
+          <w:iCs/>
+          <w:sz w:val="28"/>
+          <w:szCs w:val="28"/>
+          <w:lang w:val="pt-PT"/>
+        </w:rPr>
+        <w:t xml:space="preserve"> 2, </w:t>
+      </w:r>
+      <w:r>
+        <w:rPr>
+          <w:rFonts w:ascii="Times New Roman" w:hAnsi="Times New Roman" w:cs="Times New Roman"/>
+          <w:i/>
+          <w:iCs/>
+          <w:sz w:val="28"/>
+          <w:szCs w:val="28"/>
+          <w:lang w:val="pt-PT"/>
+        </w:rPr>
+        <w:t>|</w:t>
+      </w:r>
+      <w:r>
+        <w:rPr>
+          <w:rFonts w:ascii="Times New Roman" w:hAnsi="Times New Roman" w:cs="Times New Roman"/>
+          <w:i/>
+          <w:iCs/>
+          <w:sz w:val="28"/>
+          <w:szCs w:val="28"/>
+          <w:lang w:val="pt-PT"/>
+        </w:rPr>
+        <w:t>y</w:t>
+      </w:r>
+      <w:r>
+        <w:rPr>
+          <w:rFonts w:ascii="Times New Roman" w:hAnsi="Times New Roman" w:cs="Times New Roman"/>
+          <w:i/>
+          <w:iCs/>
+          <w:sz w:val="28"/>
+          <w:szCs w:val="28"/>
+          <w:lang w:val="pt-PT"/>
+        </w:rPr>
+        <w:t>|</w:t>
+      </w:r>
+      <w:r>
+        <w:rPr>
+          <w:rFonts w:ascii="Times New Roman" w:hAnsi="Times New Roman" w:cs="Times New Roman"/>
+          <w:i/>
+          <w:iCs/>
+          <w:sz w:val="28"/>
+          <w:szCs w:val="28"/>
+          <w:lang w:val="pt-PT"/>
+        </w:rPr>
+        <w:t xml:space="preserve"> </w:t>
+      </w:r>
+      <w:r>
+        <w:rPr>
+          <w:rFonts w:ascii="Times New Roman" w:hAnsi="Times New Roman" w:cs="Times New Roman"/>
+          <w:sz w:val="28"/>
+          <w:szCs w:val="28"/>
+        </w:rPr>
+        <w:sym w:font="Symbol" w:char="F0B3"/>
+      </w:r>
+      <w:r>
+        <w:rPr>
+          <w:rFonts w:ascii="Times New Roman" w:hAnsi="Times New Roman" w:cs="Times New Roman"/>
+          <w:sz w:val="28"/>
+          <w:szCs w:val="28"/>
+          <w:lang w:val="pt-PT"/>
+        </w:rPr>
+        <w:t xml:space="preserve"> </w:t>
+      </w:r>
+      <w:r>
+        <w:rPr>
+          <w:rFonts w:ascii="Times New Roman" w:hAnsi="Times New Roman" w:cs="Times New Roman"/>
+          <w:i/>
+          <w:iCs/>
+          <w:sz w:val="28"/>
+          <w:szCs w:val="28"/>
+          <w:lang w:val="pt-PT"/>
+        </w:rPr>
+        <w:t xml:space="preserve">1, </w:t>
+      </w:r>
+      <w:r>
+        <w:rPr>
+          <w:rFonts w:ascii="Times New Roman" w:hAnsi="Times New Roman" w:cs="Times New Roman"/>
+          <w:sz w:val="28"/>
+          <w:szCs w:val="28"/>
+          <w:lang w:val="pt-PT"/>
+        </w:rPr>
+        <w:t>estes seriam os casos que se podem formar.</w:t>
+      </w:r>
+    </w:p>
+    <w:p>
+      <w:pPr>
+        <w:pStyle w:val="PargrafodaLista"/>
+        <w:ind w:left="1080"/>
+        <w:rPr>
+          <w:rFonts w:ascii="Times New Roman" w:hAnsi="Times New Roman" w:cs="Times New Roman"/>
+          <w:sz w:val="28"/>
+          <w:szCs w:val="28"/>
+          <w:lang w:val="pt-PT"/>
+        </w:rPr>
+      </w:pPr>
+    </w:p>
+    <w:p>
+      <w:pPr>
+        <w:pStyle w:val="PargrafodaLista"/>
+        <w:numPr>
+          <w:ilvl w:val="0"/>
+          <w:numId w:val="3"/>
+        </w:numPr>
+        <w:rPr>
+          <w:rFonts w:ascii="Times New Roman" w:hAnsi="Times New Roman" w:cs="Times New Roman"/>
+          <w:sz w:val="28"/>
+          <w:szCs w:val="28"/>
+          <w:lang w:val="pt-PT"/>
+        </w:rPr>
+      </w:pPr>
+      <w:r>
+        <w:rPr>
+          <w:rFonts w:ascii="Times New Roman" w:hAnsi="Times New Roman" w:cs="Times New Roman"/>
+          <w:sz w:val="28"/>
+          <w:szCs w:val="28"/>
+          <w:lang w:val="pt-PT"/>
+        </w:rPr>
+        <w:t xml:space="preserve">Ora, bombeando y em qualquer um destes casos, a </w:t>
+      </w:r>
+      <w:proofErr w:type="spellStart"/>
+      <w:r>
+        <w:rPr>
+          <w:rFonts w:ascii="Times New Roman" w:hAnsi="Times New Roman" w:cs="Times New Roman"/>
+          <w:sz w:val="28"/>
+          <w:szCs w:val="28"/>
+          <w:lang w:val="pt-PT"/>
+        </w:rPr>
+        <w:t>string</w:t>
+      </w:r>
+      <w:proofErr w:type="spellEnd"/>
+      <w:r>
+        <w:rPr>
+          <w:rFonts w:ascii="Times New Roman" w:hAnsi="Times New Roman" w:cs="Times New Roman"/>
+          <w:sz w:val="28"/>
+          <w:szCs w:val="28"/>
+          <w:lang w:val="pt-PT"/>
+        </w:rPr>
+        <w:t xml:space="preserve"> fica com um número de “1” desproporcional à regra, pois bombeando uma só vez seria o suficiente para que a </w:t>
+      </w:r>
+      <w:proofErr w:type="spellStart"/>
+      <w:r>
+        <w:rPr>
+          <w:rFonts w:ascii="Times New Roman" w:hAnsi="Times New Roman" w:cs="Times New Roman"/>
+          <w:sz w:val="28"/>
+          <w:szCs w:val="28"/>
+          <w:lang w:val="pt-PT"/>
+        </w:rPr>
+        <w:t>string</w:t>
+      </w:r>
+      <w:proofErr w:type="spellEnd"/>
+      <w:r>
+        <w:rPr>
+          <w:rFonts w:ascii="Times New Roman" w:hAnsi="Times New Roman" w:cs="Times New Roman"/>
+          <w:sz w:val="28"/>
+          <w:szCs w:val="28"/>
+          <w:lang w:val="pt-PT"/>
+        </w:rPr>
+        <w:t xml:space="preserve"> ficasse </w:t>
+      </w:r>
+      <w:r>
+        <w:rPr>
+          <w:rFonts w:ascii="Times New Roman" w:hAnsi="Times New Roman" w:cs="Times New Roman"/>
+          <w:sz w:val="28"/>
+          <w:szCs w:val="28"/>
+          <w:lang w:val="pt-PT"/>
+        </w:rPr>
+        <w:t xml:space="preserve">da seguinte forma: </w:t>
+      </w:r>
+      <m:oMath>
+        <m:sSup>
+          <m:sSupPr>
+            <m:ctrlPr>
+              <w:rPr>
+                <w:rFonts w:ascii="Cambria Math" w:hAnsi="Cambria Math" w:cs="Times New Roman"/>
+                <w:i/>
+                <w:sz w:val="28"/>
+                <w:szCs w:val="28"/>
+              </w:rPr>
+            </m:ctrlPr>
+          </m:sSupPr>
+          <m:e>
+            <m:r>
+              <w:rPr>
+                <w:rFonts w:ascii="Cambria Math" w:hAnsi="Cambria Math" w:cs="Times New Roman"/>
+                <w:sz w:val="28"/>
+                <w:szCs w:val="28"/>
+                <w:lang w:val="pt-PT"/>
+              </w:rPr>
+              <m:t>1</m:t>
+            </m:r>
+          </m:e>
+          <m:sup>
+            <m:sSup>
+              <m:sSupPr>
+                <m:ctrlPr>
+                  <w:rPr>
+                    <w:rFonts w:ascii="Cambria Math" w:hAnsi="Cambria Math" w:cs="Times New Roman"/>
+                    <w:i/>
+                    <w:sz w:val="28"/>
+                    <w:szCs w:val="28"/>
+                  </w:rPr>
+                </m:ctrlPr>
+              </m:sSupPr>
+              <m:e>
+                <m:r>
+                  <w:rPr>
+                    <w:rFonts w:ascii="Cambria Math" w:hAnsi="Cambria Math" w:cs="Times New Roman"/>
+                    <w:sz w:val="28"/>
+                    <w:szCs w:val="28"/>
+                  </w:rPr>
+                  <m:t>n</m:t>
+                </m:r>
+              </m:e>
+              <m:sup>
+                <m:r>
+                  <w:rPr>
+                    <w:rFonts w:ascii="Cambria Math" w:hAnsi="Cambria Math" w:cs="Times New Roman"/>
+                    <w:sz w:val="28"/>
+                    <w:szCs w:val="28"/>
+                    <w:lang w:val="pt-PT"/>
+                  </w:rPr>
+                  <m:t>2</m:t>
+                </m:r>
+              </m:sup>
+            </m:sSup>
+            <m:r>
+              <w:rPr>
+                <w:rFonts w:ascii="Cambria Math" w:hAnsi="Cambria Math" w:cs="Times New Roman"/>
+                <w:sz w:val="28"/>
+                <w:szCs w:val="28"/>
+                <w:lang w:val="pt-PT"/>
+              </w:rPr>
+              <m:t>+1</m:t>
+            </m:r>
+          </m:sup>
+        </m:sSup>
+      </m:oMath>
+      <w:r>
+        <w:rPr>
+          <w:rFonts w:ascii="Times New Roman" w:eastAsiaTheme="minorEastAsia" w:hAnsi="Times New Roman" w:cs="Times New Roman"/>
+          <w:sz w:val="28"/>
+          <w:szCs w:val="28"/>
+          <w:lang w:val="pt-PT"/>
+        </w:rPr>
+        <w:t xml:space="preserve"> (no caso em que y = 1) ou até </w:t>
+      </w:r>
+      <m:oMath>
+        <m:sSup>
+          <m:sSupPr>
+            <m:ctrlPr>
+              <w:rPr>
+                <w:rFonts w:ascii="Cambria Math" w:hAnsi="Cambria Math" w:cs="Times New Roman"/>
+                <w:i/>
+                <w:sz w:val="28"/>
+                <w:szCs w:val="28"/>
+              </w:rPr>
+            </m:ctrlPr>
+          </m:sSupPr>
+          <m:e>
+            <m:r>
+              <w:rPr>
+                <w:rFonts w:ascii="Cambria Math" w:hAnsi="Cambria Math" w:cs="Times New Roman"/>
+                <w:sz w:val="28"/>
+                <w:szCs w:val="28"/>
+                <w:lang w:val="pt-PT"/>
+              </w:rPr>
+              <m:t>1</m:t>
+            </m:r>
+          </m:e>
+          <m:sup>
+            <m:sSup>
+              <m:sSupPr>
+                <m:ctrlPr>
+                  <w:rPr>
+                    <w:rFonts w:ascii="Cambria Math" w:hAnsi="Cambria Math" w:cs="Times New Roman"/>
+                    <w:i/>
+                    <w:sz w:val="28"/>
+                    <w:szCs w:val="28"/>
+                  </w:rPr>
+                </m:ctrlPr>
+              </m:sSupPr>
+              <m:e>
+                <m:r>
+                  <w:rPr>
+                    <w:rFonts w:ascii="Cambria Math" w:hAnsi="Cambria Math" w:cs="Times New Roman"/>
+                    <w:sz w:val="28"/>
+                    <w:szCs w:val="28"/>
+                  </w:rPr>
+                  <m:t>n</m:t>
+                </m:r>
+              </m:e>
+              <m:sup>
+                <m:r>
+                  <w:rPr>
+                    <w:rFonts w:ascii="Cambria Math" w:hAnsi="Cambria Math" w:cs="Times New Roman"/>
+                    <w:sz w:val="28"/>
+                    <w:szCs w:val="28"/>
+                    <w:lang w:val="pt-PT"/>
+                  </w:rPr>
+                  <m:t>2</m:t>
+                </m:r>
+              </m:sup>
+            </m:sSup>
+            <m:r>
+              <w:rPr>
+                <w:rFonts w:ascii="Cambria Math" w:hAnsi="Cambria Math" w:cs="Times New Roman"/>
+                <w:sz w:val="28"/>
+                <w:szCs w:val="28"/>
+                <w:lang w:val="pt-PT"/>
+              </w:rPr>
+              <m:t>+2</m:t>
+            </m:r>
+          </m:sup>
+        </m:sSup>
+      </m:oMath>
+      <w:r>
+        <w:rPr>
+          <w:rFonts w:ascii="Times New Roman" w:eastAsiaTheme="minorEastAsia" w:hAnsi="Times New Roman" w:cs="Times New Roman"/>
+          <w:sz w:val="28"/>
+          <w:szCs w:val="28"/>
+          <w:lang w:val="pt-PT"/>
+        </w:rPr>
+        <w:t xml:space="preserve"> (no caso em que y = 11)</w:t>
+      </w:r>
+      <w:r>
+        <w:rPr>
+          <w:rFonts w:ascii="Times New Roman" w:eastAsiaTheme="minorEastAsia" w:hAnsi="Times New Roman" w:cs="Times New Roman"/>
+          <w:sz w:val="28"/>
+          <w:szCs w:val="28"/>
+          <w:lang w:val="pt-PT"/>
+        </w:rPr>
+        <w:t xml:space="preserve">, que não é o que se pretende, a linguagem é </w:t>
+      </w:r>
+      <w:r>
+        <w:rPr>
+          <w:rFonts w:ascii="Times New Roman" w:hAnsi="Times New Roman" w:cs="Times New Roman"/>
+          <w:sz w:val="28"/>
+          <w:szCs w:val="28"/>
+          <w:lang w:val="pt-PT"/>
+        </w:rPr>
+        <w:t>L = {</w:t>
+      </w:r>
+      <m:oMath>
+        <m:sSup>
+          <m:sSupPr>
+            <m:ctrlPr>
+              <w:rPr>
+                <w:rFonts w:ascii="Cambria Math" w:eastAsiaTheme="minorEastAsia" w:hAnsi="Cambria Math" w:cs="Times New Roman"/>
+                <w:i/>
+                <w:sz w:val="28"/>
+                <w:szCs w:val="28"/>
+                <w:lang w:val="pt-PT"/>
+              </w:rPr>
+            </m:ctrlPr>
+          </m:sSupPr>
+          <m:e>
+            <m:r>
+              <w:rPr>
+                <w:rFonts w:ascii="Cambria Math" w:eastAsiaTheme="minorEastAsia" w:hAnsi="Cambria Math" w:cs="Times New Roman"/>
+                <w:sz w:val="28"/>
+                <w:szCs w:val="28"/>
+                <w:lang w:val="pt-PT"/>
+              </w:rPr>
+              <m:t>1</m:t>
+            </m:r>
+          </m:e>
+          <m:sup>
+            <m:sSup>
+              <m:sSupPr>
+                <m:ctrlPr>
+                  <w:rPr>
+                    <w:rFonts w:ascii="Cambria Math" w:eastAsiaTheme="minorEastAsia" w:hAnsi="Cambria Math" w:cs="Times New Roman"/>
+                    <w:i/>
+                    <w:sz w:val="28"/>
+                    <w:szCs w:val="28"/>
+                    <w:lang w:val="pt-PT"/>
+                  </w:rPr>
+                </m:ctrlPr>
+              </m:sSupPr>
+              <m:e>
+                <m:r>
+                  <w:rPr>
+                    <w:rFonts w:ascii="Cambria Math" w:eastAsiaTheme="minorEastAsia" w:hAnsi="Cambria Math" w:cs="Times New Roman"/>
+                    <w:sz w:val="28"/>
+                    <w:szCs w:val="28"/>
+                    <w:lang w:val="pt-PT"/>
+                  </w:rPr>
+                  <m:t>n</m:t>
+                </m:r>
+              </m:e>
+              <m:sup>
+                <m:r>
+                  <w:rPr>
+                    <w:rFonts w:ascii="Cambria Math" w:eastAsiaTheme="minorEastAsia" w:hAnsi="Cambria Math" w:cs="Times New Roman"/>
+                    <w:sz w:val="28"/>
+                    <w:szCs w:val="28"/>
+                    <w:lang w:val="pt-PT"/>
+                  </w:rPr>
+                  <m:t>2</m:t>
+                </m:r>
+              </m:sup>
+            </m:sSup>
+          </m:sup>
+        </m:sSup>
+      </m:oMath>
+      <w:r>
+        <w:rPr>
+          <w:rFonts w:ascii="Times New Roman" w:hAnsi="Times New Roman" w:cs="Times New Roman"/>
+          <w:sz w:val="28"/>
+          <w:szCs w:val="28"/>
+          <w:lang w:val="pt-PT"/>
+        </w:rPr>
+        <w:t xml:space="preserve">| n&gt;0} e </w:t>
+      </w:r>
+      <m:oMath>
+        <m:sSup>
+          <m:sSupPr>
+            <m:ctrlPr>
+              <w:rPr>
+                <w:rFonts w:ascii="Cambria Math" w:hAnsi="Cambria Math" w:cs="Times New Roman"/>
+                <w:i/>
+                <w:sz w:val="28"/>
+                <w:szCs w:val="28"/>
+              </w:rPr>
+            </m:ctrlPr>
+          </m:sSupPr>
+          <m:e>
+            <m:r>
+              <w:rPr>
+                <w:rFonts w:ascii="Cambria Math" w:hAnsi="Cambria Math" w:cs="Times New Roman"/>
+                <w:sz w:val="28"/>
+                <w:szCs w:val="28"/>
+                <w:lang w:val="pt-PT"/>
+              </w:rPr>
+              <m:t>1</m:t>
+            </m:r>
+          </m:e>
+          <m:sup>
+            <m:sSup>
+              <m:sSupPr>
+                <m:ctrlPr>
+                  <w:rPr>
+                    <w:rFonts w:ascii="Cambria Math" w:hAnsi="Cambria Math" w:cs="Times New Roman"/>
+                    <w:i/>
+                    <w:sz w:val="28"/>
+                    <w:szCs w:val="28"/>
+                  </w:rPr>
+                </m:ctrlPr>
+              </m:sSupPr>
+              <m:e>
+                <m:r>
+                  <w:rPr>
+                    <w:rFonts w:ascii="Cambria Math" w:hAnsi="Cambria Math" w:cs="Times New Roman"/>
+                    <w:sz w:val="28"/>
+                    <w:szCs w:val="28"/>
+                  </w:rPr>
+                  <m:t>n</m:t>
+                </m:r>
+              </m:e>
+              <m:sup>
+                <m:r>
+                  <w:rPr>
+                    <w:rFonts w:ascii="Cambria Math" w:hAnsi="Cambria Math" w:cs="Times New Roman"/>
+                    <w:sz w:val="28"/>
+                    <w:szCs w:val="28"/>
+                    <w:lang w:val="pt-PT"/>
+                  </w:rPr>
+                  <m:t>2</m:t>
+                </m:r>
+              </m:sup>
+            </m:sSup>
+            <m:r>
+              <w:rPr>
+                <w:rFonts w:ascii="Cambria Math" w:hAnsi="Cambria Math" w:cs="Times New Roman"/>
+                <w:sz w:val="28"/>
+                <w:szCs w:val="28"/>
+                <w:lang w:val="pt-PT"/>
+              </w:rPr>
+              <m:t>+1</m:t>
+            </m:r>
+          </m:sup>
+        </m:sSup>
+      </m:oMath>
+      <w:r>
+        <w:rPr>
+          <w:rFonts w:ascii="Times New Roman" w:eastAsiaTheme="minorEastAsia" w:hAnsi="Times New Roman" w:cs="Times New Roman"/>
+          <w:sz w:val="28"/>
+          <w:szCs w:val="28"/>
+          <w:lang w:val="pt-PT"/>
+        </w:rPr>
+        <w:t xml:space="preserve"> </w:t>
+      </w:r>
+      <m:oMath>
+        <m:r>
+          <w:rPr>
+            <w:rFonts w:ascii="Cambria Math" w:eastAsiaTheme="minorEastAsia" w:hAnsi="Cambria Math" w:cs="Times New Roman"/>
+            <w:sz w:val="28"/>
+            <w:szCs w:val="28"/>
+            <w:lang w:val="pt-PT"/>
+          </w:rPr>
+          <m:t xml:space="preserve"> ≠</m:t>
+        </m:r>
+      </m:oMath>
+      <w:r>
+        <w:rPr>
+          <w:rFonts w:ascii="Times New Roman" w:eastAsiaTheme="minorEastAsia" w:hAnsi="Times New Roman" w:cs="Times New Roman"/>
+          <w:sz w:val="28"/>
+          <w:szCs w:val="28"/>
+          <w:lang w:val="pt-PT"/>
+        </w:rPr>
+        <w:t xml:space="preserve">  </w:t>
+      </w:r>
+      <m:oMath>
+        <m:sSup>
+          <m:sSupPr>
+            <m:ctrlPr>
+              <w:rPr>
+                <w:rFonts w:ascii="Cambria Math" w:eastAsiaTheme="minorEastAsia" w:hAnsi="Cambria Math" w:cs="Times New Roman"/>
+                <w:i/>
+                <w:sz w:val="28"/>
+                <w:szCs w:val="28"/>
+                <w:lang w:val="pt-PT"/>
+              </w:rPr>
+            </m:ctrlPr>
+          </m:sSupPr>
+          <m:e>
+            <m:r>
+              <w:rPr>
+                <w:rFonts w:ascii="Cambria Math" w:eastAsiaTheme="minorEastAsia" w:hAnsi="Cambria Math" w:cs="Times New Roman"/>
+                <w:sz w:val="28"/>
+                <w:szCs w:val="28"/>
+                <w:lang w:val="pt-PT"/>
+              </w:rPr>
+              <m:t>1</m:t>
+            </m:r>
+          </m:e>
+          <m:sup>
+            <m:sSup>
+              <m:sSupPr>
+                <m:ctrlPr>
+                  <w:rPr>
+                    <w:rFonts w:ascii="Cambria Math" w:eastAsiaTheme="minorEastAsia" w:hAnsi="Cambria Math" w:cs="Times New Roman"/>
+                    <w:i/>
+                    <w:sz w:val="28"/>
+                    <w:szCs w:val="28"/>
+                    <w:lang w:val="pt-PT"/>
+                  </w:rPr>
+                </m:ctrlPr>
+              </m:sSupPr>
+              <m:e>
+                <m:r>
+                  <w:rPr>
+                    <w:rFonts w:ascii="Cambria Math" w:eastAsiaTheme="minorEastAsia" w:hAnsi="Cambria Math" w:cs="Times New Roman"/>
+                    <w:sz w:val="28"/>
+                    <w:szCs w:val="28"/>
+                    <w:lang w:val="pt-PT"/>
+                  </w:rPr>
+                  <m:t>n</m:t>
+                </m:r>
+              </m:e>
+              <m:sup>
+                <m:r>
+                  <w:rPr>
+                    <w:rFonts w:ascii="Cambria Math" w:eastAsiaTheme="minorEastAsia" w:hAnsi="Cambria Math" w:cs="Times New Roman"/>
+                    <w:sz w:val="28"/>
+                    <w:szCs w:val="28"/>
+                    <w:lang w:val="pt-PT"/>
+                  </w:rPr>
+                  <m:t>2</m:t>
+                </m:r>
+              </m:sup>
+            </m:sSup>
+          </m:sup>
+        </m:sSup>
+      </m:oMath>
+      <w:r>
+        <w:rPr>
+          <w:rFonts w:ascii="Times New Roman" w:eastAsiaTheme="minorEastAsia" w:hAnsi="Times New Roman" w:cs="Times New Roman"/>
+          <w:sz w:val="28"/>
+          <w:szCs w:val="28"/>
+          <w:lang w:val="pt-PT"/>
+        </w:rPr>
+        <w:t xml:space="preserve"> e </w:t>
+      </w:r>
+      <m:oMath>
+        <m:sSup>
+          <m:sSupPr>
+            <m:ctrlPr>
+              <w:rPr>
+                <w:rFonts w:ascii="Cambria Math" w:hAnsi="Cambria Math" w:cs="Times New Roman"/>
+                <w:i/>
+                <w:sz w:val="28"/>
+                <w:szCs w:val="28"/>
+              </w:rPr>
+            </m:ctrlPr>
+          </m:sSupPr>
+          <m:e>
+            <m:r>
+              <w:rPr>
+                <w:rFonts w:ascii="Cambria Math" w:hAnsi="Cambria Math" w:cs="Times New Roman"/>
+                <w:sz w:val="28"/>
+                <w:szCs w:val="28"/>
+                <w:lang w:val="pt-PT"/>
+              </w:rPr>
+              <m:t>1</m:t>
+            </m:r>
+          </m:e>
+          <m:sup>
+            <m:sSup>
+              <m:sSupPr>
+                <m:ctrlPr>
+                  <w:rPr>
+                    <w:rFonts w:ascii="Cambria Math" w:hAnsi="Cambria Math" w:cs="Times New Roman"/>
+                    <w:i/>
+                    <w:sz w:val="28"/>
+                    <w:szCs w:val="28"/>
+                  </w:rPr>
+                </m:ctrlPr>
+              </m:sSupPr>
+              <m:e>
+                <m:r>
+                  <w:rPr>
+                    <w:rFonts w:ascii="Cambria Math" w:hAnsi="Cambria Math" w:cs="Times New Roman"/>
+                    <w:sz w:val="28"/>
+                    <w:szCs w:val="28"/>
+                  </w:rPr>
+                  <m:t>n</m:t>
+                </m:r>
+              </m:e>
+              <m:sup>
+                <m:r>
+                  <w:rPr>
+                    <w:rFonts w:ascii="Cambria Math" w:hAnsi="Cambria Math" w:cs="Times New Roman"/>
+                    <w:sz w:val="28"/>
+                    <w:szCs w:val="28"/>
+                    <w:lang w:val="pt-PT"/>
+                  </w:rPr>
+                  <m:t>2</m:t>
+                </m:r>
+              </m:sup>
+            </m:sSup>
+            <m:r>
+              <w:rPr>
+                <w:rFonts w:ascii="Cambria Math" w:hAnsi="Cambria Math" w:cs="Times New Roman"/>
+                <w:sz w:val="28"/>
+                <w:szCs w:val="28"/>
+                <w:lang w:val="pt-PT"/>
+              </w:rPr>
+              <m:t>+2</m:t>
+            </m:r>
+          </m:sup>
+        </m:sSup>
+      </m:oMath>
+      <w:r>
+        <w:rPr>
+          <w:rFonts w:ascii="Times New Roman" w:eastAsiaTheme="minorEastAsia" w:hAnsi="Times New Roman" w:cs="Times New Roman"/>
+          <w:sz w:val="28"/>
+          <w:szCs w:val="28"/>
+          <w:lang w:val="pt-PT"/>
+        </w:rPr>
+        <w:t xml:space="preserve"> </w:t>
+      </w:r>
+      <m:oMath>
+        <m:r>
+          <w:rPr>
+            <w:rFonts w:ascii="Cambria Math" w:eastAsiaTheme="minorEastAsia" w:hAnsi="Cambria Math" w:cs="Times New Roman"/>
+            <w:sz w:val="28"/>
+            <w:szCs w:val="28"/>
+            <w:lang w:val="pt-PT"/>
+          </w:rPr>
+          <m:t>≠</m:t>
+        </m:r>
+      </m:oMath>
+      <w:r>
+        <w:rPr>
+          <w:rFonts w:ascii="Times New Roman" w:eastAsiaTheme="minorEastAsia" w:hAnsi="Times New Roman" w:cs="Times New Roman"/>
+          <w:sz w:val="28"/>
+          <w:szCs w:val="28"/>
+          <w:lang w:val="pt-PT"/>
+        </w:rPr>
+        <w:t xml:space="preserve">  </w:t>
+      </w:r>
+      <m:oMath>
+        <m:sSup>
+          <m:sSupPr>
+            <m:ctrlPr>
+              <w:rPr>
+                <w:rFonts w:ascii="Cambria Math" w:eastAsiaTheme="minorEastAsia" w:hAnsi="Cambria Math" w:cs="Times New Roman"/>
+                <w:i/>
+                <w:sz w:val="28"/>
+                <w:szCs w:val="28"/>
+                <w:lang w:val="pt-PT"/>
+              </w:rPr>
+            </m:ctrlPr>
+          </m:sSupPr>
+          <m:e>
+            <m:r>
+              <w:rPr>
+                <w:rFonts w:ascii="Cambria Math" w:eastAsiaTheme="minorEastAsia" w:hAnsi="Cambria Math" w:cs="Times New Roman"/>
+                <w:sz w:val="28"/>
+                <w:szCs w:val="28"/>
+                <w:lang w:val="pt-PT"/>
+              </w:rPr>
+              <m:t>1</m:t>
+            </m:r>
+          </m:e>
+          <m:sup>
+            <m:sSup>
+              <m:sSupPr>
+                <m:ctrlPr>
+                  <w:rPr>
+                    <w:rFonts w:ascii="Cambria Math" w:eastAsiaTheme="minorEastAsia" w:hAnsi="Cambria Math" w:cs="Times New Roman"/>
+                    <w:i/>
+                    <w:sz w:val="28"/>
+                    <w:szCs w:val="28"/>
+                    <w:lang w:val="pt-PT"/>
+                  </w:rPr>
+                </m:ctrlPr>
+              </m:sSupPr>
+              <m:e>
+                <m:r>
+                  <w:rPr>
+                    <w:rFonts w:ascii="Cambria Math" w:eastAsiaTheme="minorEastAsia" w:hAnsi="Cambria Math" w:cs="Times New Roman"/>
+                    <w:sz w:val="28"/>
+                    <w:szCs w:val="28"/>
+                    <w:lang w:val="pt-PT"/>
+                  </w:rPr>
+                  <m:t>n</m:t>
+                </m:r>
+              </m:e>
+              <m:sup>
+                <m:r>
+                  <w:rPr>
+                    <w:rFonts w:ascii="Cambria Math" w:eastAsiaTheme="minorEastAsia" w:hAnsi="Cambria Math" w:cs="Times New Roman"/>
+                    <w:sz w:val="28"/>
+                    <w:szCs w:val="28"/>
+                    <w:lang w:val="pt-PT"/>
+                  </w:rPr>
+                  <m:t>2</m:t>
+                </m:r>
+              </m:sup>
+            </m:sSup>
+          </m:sup>
+        </m:sSup>
+      </m:oMath>
+      <w:r>
+        <w:rPr>
+          <w:rFonts w:ascii="Times New Roman" w:hAnsi="Times New Roman" w:cs="Times New Roman"/>
+          <w:sz w:val="28"/>
+          <w:szCs w:val="28"/>
+          <w:lang w:val="pt-PT"/>
+        </w:rPr>
+        <w:t xml:space="preserve">. Por isso, não existirá nenhuma decomposição válida </w:t>
+      </w:r>
+      <w:r>
+        <w:rPr>
+          <w:rFonts w:ascii="Times New Roman" w:hAnsi="Times New Roman" w:cs="Times New Roman"/>
+          <w:sz w:val="28"/>
+          <w:szCs w:val="28"/>
+          <w:lang w:val="pt-PT"/>
+        </w:rPr>
+        <w:t>em que:</w:t>
+      </w:r>
+      <w:r>
+        <w:rPr>
+          <w:rFonts w:ascii="Times New Roman" w:hAnsi="Times New Roman" w:cs="Times New Roman"/>
+          <w:i/>
+          <w:iCs/>
+          <w:sz w:val="28"/>
+          <w:szCs w:val="28"/>
+          <w:lang w:val="pt-PT"/>
+        </w:rPr>
+        <w:t xml:space="preserve"> x </w:t>
+      </w:r>
+      <w:proofErr w:type="spellStart"/>
+      <w:r>
+        <w:rPr>
+          <w:rFonts w:ascii="Times New Roman" w:hAnsi="Times New Roman" w:cs="Times New Roman"/>
+          <w:i/>
+          <w:iCs/>
+          <w:sz w:val="28"/>
+          <w:szCs w:val="28"/>
+          <w:lang w:val="pt-PT"/>
+        </w:rPr>
+        <w:t>y</w:t>
+      </w:r>
+      <w:r>
+        <w:rPr>
+          <w:rFonts w:ascii="Times New Roman" w:hAnsi="Times New Roman" w:cs="Times New Roman"/>
+          <w:i/>
+          <w:iCs/>
+          <w:sz w:val="28"/>
+          <w:szCs w:val="28"/>
+          <w:vertAlign w:val="superscript"/>
+          <w:lang w:val="pt-PT"/>
+        </w:rPr>
+        <w:t>k</w:t>
+      </w:r>
+      <w:proofErr w:type="spellEnd"/>
+      <w:r>
+        <w:rPr>
+          <w:rFonts w:ascii="Times New Roman" w:hAnsi="Times New Roman" w:cs="Times New Roman"/>
+          <w:i/>
+          <w:iCs/>
+          <w:sz w:val="28"/>
+          <w:szCs w:val="28"/>
+          <w:lang w:val="pt-PT"/>
+        </w:rPr>
+        <w:t xml:space="preserve"> z </w:t>
+      </w:r>
+      <w:r>
+        <w:rPr>
+          <w:rFonts w:ascii="Times New Roman" w:hAnsi="Times New Roman" w:cs="Times New Roman"/>
+          <w:i/>
+          <w:iCs/>
+          <w:sz w:val="28"/>
+          <w:szCs w:val="28"/>
+        </w:rPr>
+        <w:sym w:font="Symbol" w:char="F0CE"/>
+      </w:r>
+      <w:r>
+        <w:rPr>
+          <w:rFonts w:ascii="Times New Roman" w:hAnsi="Times New Roman" w:cs="Times New Roman"/>
+          <w:i/>
+          <w:iCs/>
+          <w:sz w:val="28"/>
+          <w:szCs w:val="28"/>
+          <w:lang w:val="pt-PT"/>
+        </w:rPr>
+        <w:t xml:space="preserve"> L </w:t>
+      </w:r>
+      <w:r>
+        <w:rPr>
+          <w:rFonts w:ascii="Times New Roman" w:hAnsi="Times New Roman" w:cs="Times New Roman"/>
+          <w:sz w:val="28"/>
+          <w:szCs w:val="28"/>
+          <w:lang w:val="pt-PT"/>
+        </w:rPr>
+        <w:t>tendo em conta estas restrições todas anteriormente mencionadas.</w:t>
+      </w:r>
+    </w:p>
+    <w:p>
+      <w:pPr>
+        <w:rPr>
+          <w:rFonts w:ascii="Times New Roman" w:hAnsi="Times New Roman" w:cs="Times New Roman"/>
+          <w:sz w:val="28"/>
+          <w:szCs w:val="28"/>
+          <w:lang w:val="pt-PT"/>
+        </w:rPr>
+      </w:pPr>
+    </w:p>
+    <w:p>
+      <w:pPr>
+        <w:rPr>
+          <w:rFonts w:ascii="Times New Roman" w:hAnsi="Times New Roman" w:cs="Times New Roman"/>
+          <w:sz w:val="28"/>
+          <w:szCs w:val="28"/>
+          <w:lang w:val="pt-PT"/>
+        </w:rPr>
+      </w:pPr>
+    </w:p>
+    <w:p>
+      <w:pPr>
+        <w:rPr>
+          <w:rFonts w:ascii="Times New Roman" w:hAnsi="Times New Roman" w:cs="Times New Roman"/>
+          <w:sz w:val="28"/>
+          <w:szCs w:val="28"/>
+          <w:lang w:val="pt-PT"/>
+        </w:rPr>
+      </w:pPr>
+    </w:p>
+    <w:p>
+      <w:pPr>
+        <w:rPr>
+          <w:rFonts w:ascii="Times New Roman" w:hAnsi="Times New Roman" w:cs="Times New Roman"/>
+          <w:sz w:val="28"/>
+          <w:szCs w:val="28"/>
+          <w:lang w:val="pt-PT"/>
+        </w:rPr>
+      </w:pPr>
+    </w:p>
+    <w:p>
+      <w:pPr>
+        <w:rPr>
+          <w:rFonts w:ascii="Times New Roman" w:hAnsi="Times New Roman" w:cs="Times New Roman"/>
+          <w:sz w:val="28"/>
+          <w:szCs w:val="28"/>
+          <w:lang w:val="pt-PT"/>
+        </w:rPr>
+      </w:pPr>
+    </w:p>
+    <w:p>
+      <w:pPr>
+        <w:pStyle w:val="PargrafodaLista"/>
+        <w:numPr>
+          <w:ilvl w:val="0"/>
+          <w:numId w:val="1"/>
+        </w:numPr>
+        <w:rPr>
+          <w:rFonts w:ascii="Times New Roman" w:hAnsi="Times New Roman" w:cs="Times New Roman"/>
+          <w:sz w:val="28"/>
+          <w:szCs w:val="28"/>
+          <w:lang w:val="pt-PT"/>
+        </w:rPr>
+      </w:pPr>
+      <w:r>
+        <w:rPr>
+          <w:rFonts w:ascii="Times New Roman" w:hAnsi="Times New Roman" w:cs="Times New Roman"/>
+          <w:sz w:val="28"/>
+          <w:szCs w:val="28"/>
+          <w:lang w:val="pt-PT"/>
+        </w:rPr>
+        <w:lastRenderedPageBreak/>
+        <w:t xml:space="preserve">A afirmação é falsa, pois, apesar de </w:t>
+      </w:r>
+      <w:r>
+        <w:rPr>
+          <w:rFonts w:ascii="Times New Roman" w:hAnsi="Times New Roman" w:cs="Times New Roman"/>
+          <w:sz w:val="28"/>
+          <w:szCs w:val="28"/>
+          <w:lang w:val="pt-PT"/>
+        </w:rPr>
+        <w:t xml:space="preserve">o facto de uma linguagem </w:t>
+      </w:r>
+      <w:r>
+        <w:rPr>
+          <w:rFonts w:ascii="Times New Roman" w:hAnsi="Times New Roman" w:cs="Times New Roman"/>
+          <w:sz w:val="28"/>
+          <w:szCs w:val="28"/>
+          <w:lang w:val="pt-PT"/>
+        </w:rPr>
+        <w:t>verificar o lema da bombagem ser uma condição necessária para a linguagem ser regular, não é uma condição suficiente para provar a sua regularidade. Nem todas as linguagens que verificam o lema são regulares, no entanto, para que se considerem regulares têm de o verificar, mas isso não é um critério bom o suficiente para provar que uma dada linguagem é regular, apenas serve para provar por contradição, como foi feito em cima, que não o é.</w:t>
+      </w:r>
+    </w:p>
+    <w:p>
+      <w:pPr>
+        <w:pStyle w:val="PargrafodaLista"/>
+        <w:ind w:left="1080"/>
+        <w:rPr>
+          <w:rFonts w:ascii="Times New Roman" w:eastAsiaTheme="minorEastAsia" w:hAnsi="Times New Roman" w:cs="Times New Roman"/>
+          <w:sz w:val="28"/>
+          <w:szCs w:val="28"/>
+          <w:lang w:val="pt-PT"/>
+        </w:rPr>
+      </w:pPr>
+      <w:bookmarkStart w:id="1" w:name="_GoBack"/>
+      <w:bookmarkEnd w:id="1"/>
     </w:p>
     <w:sectPr>
       <w:pgSz w:w="12240" w:h="15840"/>
@@ -147,6 +3090,184 @@
 <file path=word/numbering.xml><?xml version="1.0" encoding="utf-8"?>
 <w:numbering xmlns:wpc="http://schemas.microsoft.com/office/word/2010/wordprocessingCanvas" xmlns:cx="http://schemas.microsoft.com/office/drawing/2014/chartex" xmlns:cx1="http://schemas.microsoft.com/office/drawing/2015/9/8/chartex" xmlns:cx2="http://schemas.microsoft.com/office/drawing/2015/10/21/chartex" xmlns:cx3="http://schemas.microsoft.com/office/drawing/2016/5/9/chartex" xmlns:cx4="http://schemas.microsoft.com/office/drawing/2016/5/10/chartex" xmlns:cx5="http://schemas.microsoft.com/office/drawing/2016/5/11/chartex" xmlns:cx6="http://schemas.microsoft.com/office/drawing/2016/5/12/chartex" xmlns:cx7="http://schemas.microsoft.com/office/drawing/2016/5/13/chartex" xmlns:cx8="http://schemas.microsoft.com/office/drawing/2016/5/14/chartex" xmlns:mc="http://schemas.openxmlformats.org/markup-compatibility/2006" xmlns:aink="http://schemas.microsoft.com/office/drawing/2016/ink" xmlns:am3d="http://schemas.microsoft.com/office/drawing/2017/model3d" xmlns:o="urn:schemas-microsoft-com:office:office" xmlns:r="http://schemas.openxmlformats.org/officeDocument/2006/relationships" xmlns:m="http://schemas.openxmlformats.org/officeDocument/2006/math" xmlns:v="urn:schemas-microsoft-com:vml" xmlns:wp14="http://schemas.microsoft.com/office/word/2010/wordprocessingDrawing" xmlns:wp="http://schemas.openxmlformats.org/drawingml/2006/wordprocessingDrawing" xmlns:w10="urn:schemas-microsoft-com:office:word" xmlns:w="http://schemas.openxmlformats.org/wordprocessingml/2006/main" xmlns:w14="http://schemas.microsoft.com/office/word/2010/wordml" xmlns:w15="http://schemas.microsoft.com/office/word/2012/wordml" xmlns:w16cid="http://schemas.microsoft.com/office/word/2016/wordml/cid" xmlns:w16se="http://schemas.microsoft.com/office/word/2015/wordml/symex" xmlns:wpg="http://schemas.microsoft.com/office/word/2010/wordprocessingGroup" xmlns:wpi="http://schemas.microsoft.com/office/word/2010/wordprocessingInk" xmlns:wne="http://schemas.microsoft.com/office/word/2006/wordml" xmlns:wps="http://schemas.microsoft.com/office/word/2010/wordprocessingShape" mc:Ignorable="w14 w15 w16se w16cid wp14">
   <w:abstractNum w:abstractNumId="0" w15:restartNumberingAfterBreak="0">
+    <w:nsid w:val="57C274BE"/>
+    <w:multiLevelType w:val="hybridMultilevel"/>
+    <w:tmpl w:val="E00013FA"/>
+    <w:lvl w:ilvl="0" w:tplc="2AC4EB28">
+      <w:start w:val="1"/>
+      <w:numFmt w:val="lowerLetter"/>
+      <w:lvlText w:val="%1)"/>
+      <w:lvlJc w:val="left"/>
+      <w:pPr>
+        <w:ind w:left="1080" w:hanging="360"/>
+      </w:pPr>
+      <w:rPr>
+        <w:rFonts w:hint="default"/>
+      </w:rPr>
+    </w:lvl>
+    <w:lvl w:ilvl="1" w:tplc="08160019" w:tentative="1">
+      <w:start w:val="1"/>
+      <w:numFmt w:val="lowerLetter"/>
+      <w:lvlText w:val="%2."/>
+      <w:lvlJc w:val="left"/>
+      <w:pPr>
+        <w:ind w:left="1800" w:hanging="360"/>
+      </w:pPr>
+    </w:lvl>
+    <w:lvl w:ilvl="2" w:tplc="0816001B" w:tentative="1">
+      <w:start w:val="1"/>
+      <w:numFmt w:val="lowerRoman"/>
+      <w:lvlText w:val="%3."/>
+      <w:lvlJc w:val="right"/>
+      <w:pPr>
+        <w:ind w:left="2520" w:hanging="180"/>
+      </w:pPr>
+    </w:lvl>
+    <w:lvl w:ilvl="3" w:tplc="0816000F" w:tentative="1">
+      <w:start w:val="1"/>
+      <w:numFmt w:val="decimal"/>
+      <w:lvlText w:val="%4."/>
+      <w:lvlJc w:val="left"/>
+      <w:pPr>
+        <w:ind w:left="3240" w:hanging="360"/>
+      </w:pPr>
+    </w:lvl>
+    <w:lvl w:ilvl="4" w:tplc="08160019" w:tentative="1">
+      <w:start w:val="1"/>
+      <w:numFmt w:val="lowerLetter"/>
+      <w:lvlText w:val="%5."/>
+      <w:lvlJc w:val="left"/>
+      <w:pPr>
+        <w:ind w:left="3960" w:hanging="360"/>
+      </w:pPr>
+    </w:lvl>
+    <w:lvl w:ilvl="5" w:tplc="0816001B" w:tentative="1">
+      <w:start w:val="1"/>
+      <w:numFmt w:val="lowerRoman"/>
+      <w:lvlText w:val="%6."/>
+      <w:lvlJc w:val="right"/>
+      <w:pPr>
+        <w:ind w:left="4680" w:hanging="180"/>
+      </w:pPr>
+    </w:lvl>
+    <w:lvl w:ilvl="6" w:tplc="0816000F" w:tentative="1">
+      <w:start w:val="1"/>
+      <w:numFmt w:val="decimal"/>
+      <w:lvlText w:val="%7."/>
+      <w:lvlJc w:val="left"/>
+      <w:pPr>
+        <w:ind w:left="5400" w:hanging="360"/>
+      </w:pPr>
+    </w:lvl>
+    <w:lvl w:ilvl="7" w:tplc="08160019" w:tentative="1">
+      <w:start w:val="1"/>
+      <w:numFmt w:val="lowerLetter"/>
+      <w:lvlText w:val="%8."/>
+      <w:lvlJc w:val="left"/>
+      <w:pPr>
+        <w:ind w:left="6120" w:hanging="360"/>
+      </w:pPr>
+    </w:lvl>
+    <w:lvl w:ilvl="8" w:tplc="0816001B" w:tentative="1">
+      <w:start w:val="1"/>
+      <w:numFmt w:val="lowerRoman"/>
+      <w:lvlText w:val="%9."/>
+      <w:lvlJc w:val="right"/>
+      <w:pPr>
+        <w:ind w:left="6840" w:hanging="180"/>
+      </w:pPr>
+    </w:lvl>
+  </w:abstractNum>
+  <w:abstractNum w:abstractNumId="1" w15:restartNumberingAfterBreak="0">
+    <w:nsid w:val="6B4C14D1"/>
+    <w:multiLevelType w:val="hybridMultilevel"/>
+    <w:tmpl w:val="A88EE478"/>
+    <w:lvl w:ilvl="0" w:tplc="5E848C02">
+      <w:start w:val="1"/>
+      <w:numFmt w:val="lowerLetter"/>
+      <w:lvlText w:val="%1)"/>
+      <w:lvlJc w:val="left"/>
+      <w:pPr>
+        <w:ind w:left="1080" w:hanging="360"/>
+      </w:pPr>
+      <w:rPr>
+        <w:rFonts w:hint="default"/>
+      </w:rPr>
+    </w:lvl>
+    <w:lvl w:ilvl="1" w:tplc="08160019" w:tentative="1">
+      <w:start w:val="1"/>
+      <w:numFmt w:val="lowerLetter"/>
+      <w:lvlText w:val="%2."/>
+      <w:lvlJc w:val="left"/>
+      <w:pPr>
+        <w:ind w:left="1800" w:hanging="360"/>
+      </w:pPr>
+    </w:lvl>
+    <w:lvl w:ilvl="2" w:tplc="0816001B" w:tentative="1">
+      <w:start w:val="1"/>
+      <w:numFmt w:val="lowerRoman"/>
+      <w:lvlText w:val="%3."/>
+      <w:lvlJc w:val="right"/>
+      <w:pPr>
+        <w:ind w:left="2520" w:hanging="180"/>
+      </w:pPr>
+    </w:lvl>
+    <w:lvl w:ilvl="3" w:tplc="0816000F" w:tentative="1">
+      <w:start w:val="1"/>
+      <w:numFmt w:val="decimal"/>
+      <w:lvlText w:val="%4."/>
+      <w:lvlJc w:val="left"/>
+      <w:pPr>
+        <w:ind w:left="3240" w:hanging="360"/>
+      </w:pPr>
+    </w:lvl>
+    <w:lvl w:ilvl="4" w:tplc="08160019" w:tentative="1">
+      <w:start w:val="1"/>
+      <w:numFmt w:val="lowerLetter"/>
+      <w:lvlText w:val="%5."/>
+      <w:lvlJc w:val="left"/>
+      <w:pPr>
+        <w:ind w:left="3960" w:hanging="360"/>
+      </w:pPr>
+    </w:lvl>
+    <w:lvl w:ilvl="5" w:tplc="0816001B" w:tentative="1">
+      <w:start w:val="1"/>
+      <w:numFmt w:val="lowerRoman"/>
+      <w:lvlText w:val="%6."/>
+      <w:lvlJc w:val="right"/>
+      <w:pPr>
+        <w:ind w:left="4680" w:hanging="180"/>
+      </w:pPr>
+    </w:lvl>
+    <w:lvl w:ilvl="6" w:tplc="0816000F" w:tentative="1">
+      <w:start w:val="1"/>
+      <w:numFmt w:val="decimal"/>
+      <w:lvlText w:val="%7."/>
+      <w:lvlJc w:val="left"/>
+      <w:pPr>
+        <w:ind w:left="5400" w:hanging="360"/>
+      </w:pPr>
+    </w:lvl>
+    <w:lvl w:ilvl="7" w:tplc="08160019" w:tentative="1">
+      <w:start w:val="1"/>
+      <w:numFmt w:val="lowerLetter"/>
+      <w:lvlText w:val="%8."/>
+      <w:lvlJc w:val="left"/>
+      <w:pPr>
+        <w:ind w:left="6120" w:hanging="360"/>
+      </w:pPr>
+    </w:lvl>
+    <w:lvl w:ilvl="8" w:tplc="0816001B" w:tentative="1">
+      <w:start w:val="1"/>
+      <w:numFmt w:val="lowerRoman"/>
+      <w:lvlText w:val="%9."/>
+      <w:lvlJc w:val="right"/>
+      <w:pPr>
+        <w:ind w:left="6840" w:hanging="180"/>
+      </w:pPr>
+    </w:lvl>
+  </w:abstractNum>
+  <w:abstractNum w:abstractNumId="2" w15:restartNumberingAfterBreak="0">
     <w:nsid w:val="70D72610"/>
     <w:multiLevelType w:val="hybridMultilevel"/>
     <w:tmpl w:val="FB3E3962"/>
@@ -236,6 +3357,12 @@
     </w:lvl>
   </w:abstractNum>
   <w:num w:numId="1">
+    <w:abstractNumId w:val="2"/>
+  </w:num>
+  <w:num w:numId="2">
+    <w:abstractNumId w:val="1"/>
+  </w:num>
+  <w:num w:numId="3">
     <w:abstractNumId w:val="0"/>
   </w:num>
 </w:numbering>
@@ -258,7 +3385,7 @@
       </w:pPr>
     </w:pPrDefault>
   </w:docDefaults>
-  <w:latentStyles w:defLockedState="0" w:defUIPriority="99" w:defSemiHidden="0" w:defUnhideWhenUsed="0" w:defQFormat="0" w:count="376">
+  <w:latentStyles w:defLockedState="0" w:defUIPriority="99" w:defSemiHidden="0" w:defUnhideWhenUsed="0" w:defQFormat="0" w:count="377">
     <w:lsdException w:name="Normal" w:uiPriority="0" w:qFormat="1"/>
     <w:lsdException w:name="heading 1" w:uiPriority="9" w:qFormat="1"/>
     <w:lsdException w:name="heading 2" w:semiHidden="1" w:uiPriority="9" w:unhideWhenUsed="1" w:qFormat="1"/>
@@ -364,6 +3491,7 @@
     <w:lsdException w:name="HTML Sample" w:semiHidden="1" w:unhideWhenUsed="1"/>
     <w:lsdException w:name="HTML Typewriter" w:semiHidden="1" w:unhideWhenUsed="1"/>
     <w:lsdException w:name="HTML Variable" w:semiHidden="1" w:unhideWhenUsed="1"/>
+    <w:lsdException w:name="Normal Table" w:semiHidden="1" w:unhideWhenUsed="1"/>
     <w:lsdException w:name="annotation subject" w:semiHidden="1" w:unhideWhenUsed="1"/>
     <w:lsdException w:name="No List" w:semiHidden="1" w:unhideWhenUsed="1"/>
     <w:lsdException w:name="Outline List 1" w:semiHidden="1" w:unhideWhenUsed="1"/>
@@ -410,8 +3538,10 @@
     <w:lsdException w:name="Table Subtle 2" w:semiHidden="1" w:unhideWhenUsed="1"/>
     <w:lsdException w:name="Table Web 1" w:semiHidden="1" w:unhideWhenUsed="1"/>
     <w:lsdException w:name="Table Web 2" w:semiHidden="1" w:unhideWhenUsed="1"/>
+    <w:lsdException w:name="Table Web 3" w:semiHidden="1" w:unhideWhenUsed="1"/>
     <w:lsdException w:name="Balloon Text" w:semiHidden="1" w:unhideWhenUsed="1"/>
     <w:lsdException w:name="Table Grid" w:uiPriority="39"/>
+    <w:lsdException w:name="Table Theme" w:semiHidden="1" w:unhideWhenUsed="1"/>
     <w:lsdException w:name="Placeholder Text" w:semiHidden="1"/>
     <w:lsdException w:name="No Spacing" w:uiPriority="1" w:qFormat="1"/>
     <w:lsdException w:name="Light Shading" w:uiPriority="60"/>
@@ -632,17 +3762,19 @@
     <w:lsdException w:name="Hashtag" w:semiHidden="1" w:unhideWhenUsed="1"/>
     <w:lsdException w:name="Unresolved Mention" w:semiHidden="1" w:unhideWhenUsed="1"/>
     <w:lsdException w:name="Smart Link" w:semiHidden="1" w:unhideWhenUsed="1"/>
+    <w:lsdException w:name="Smart Link Error" w:semiHidden="1" w:unhideWhenUsed="1"/>
   </w:latentStyles>
   <w:style w:type="paragraph" w:default="1" w:styleId="Normal">
     <w:name w:val="Normal"/>
     <w:qFormat/>
   </w:style>
-  <w:style w:type="character" w:default="1" w:styleId="DefaultParagraphFont">
+  <w:style w:type="character" w:default="1" w:styleId="Tipodeletrapredefinidodopargrafo">
     <w:name w:val="Default Paragraph Font"/>
     <w:uiPriority w:val="1"/>
+    <w:semiHidden/>
     <w:unhideWhenUsed/>
   </w:style>
-  <w:style w:type="table" w:default="1" w:styleId="TableNormal">
+  <w:style w:type="table" w:default="1" w:styleId="Tabelanormal">
     <w:name w:val="Normal Table"/>
     <w:uiPriority w:val="99"/>
     <w:semiHidden/>
@@ -657,17 +3789,17 @@
       </w:tblCellMar>
     </w:tblPr>
   </w:style>
-  <w:style w:type="numbering" w:default="1" w:styleId="NoList">
+  <w:style w:type="numbering" w:default="1" w:styleId="Semlista">
     <w:name w:val="No List"/>
     <w:uiPriority w:val="99"/>
     <w:semiHidden/>
     <w:unhideWhenUsed/>
   </w:style>
-  <w:style w:type="paragraph" w:styleId="Title">
+  <w:style w:type="paragraph" w:styleId="Ttulo">
     <w:name w:val="Title"/>
     <w:basedOn w:val="Normal"/>
     <w:next w:val="Normal"/>
-    <w:link w:val="TitleChar"/>
+    <w:link w:val="TtuloCarter"/>
     <w:uiPriority w:val="10"/>
     <w:qFormat/>
     <w:rsid w:val="00064D08"/>
@@ -683,10 +3815,10 @@
       <w:szCs w:val="56"/>
     </w:rPr>
   </w:style>
-  <w:style w:type="character" w:customStyle="1" w:styleId="TitleChar">
-    <w:name w:val="Title Char"/>
-    <w:basedOn w:val="DefaultParagraphFont"/>
-    <w:link w:val="Title"/>
+  <w:style w:type="character" w:customStyle="1" w:styleId="TtuloCarter">
+    <w:name w:val="Título Caráter"/>
+    <w:basedOn w:val="Tipodeletrapredefinidodopargrafo"/>
+    <w:link w:val="Ttulo"/>
     <w:uiPriority w:val="10"/>
     <w:rsid w:val="00064D08"/>
     <w:rPr>
@@ -697,7 +3829,7 @@
       <w:szCs w:val="56"/>
     </w:rPr>
   </w:style>
-  <w:style w:type="paragraph" w:styleId="ListParagraph">
+  <w:style w:type="paragraph" w:styleId="PargrafodaLista">
     <w:name w:val="List Paragraph"/>
     <w:basedOn w:val="Normal"/>
     <w:uiPriority w:val="34"/>
@@ -707,6 +3839,16 @@
       <w:ind w:left="720"/>
       <w:contextualSpacing/>
     </w:pPr>
+  </w:style>
+  <w:style w:type="character" w:styleId="TextodoMarcadordePosio">
+    <w:name w:val="Placeholder Text"/>
+    <w:basedOn w:val="Tipodeletrapredefinidodopargrafo"/>
+    <w:uiPriority w:val="99"/>
+    <w:semiHidden/>
+    <w:rsid w:val="00A6758A"/>
+    <w:rPr>
+      <w:color w:val="808080"/>
+    </w:rPr>
   </w:style>
 </w:styles>
 </file>
